--- a/Trabajo Practico Integrador 1.docx
+++ b/Trabajo Practico Integrador 1.docx
@@ -1,6 +1,6 @@
 
 <file path=word/document.xml><?xml version="1.0" encoding="utf-8"?>
-<w:document xmlns:wpc="http://schemas.microsoft.com/office/word/2010/wordprocessingCanvas" xmlns:cx="http://schemas.microsoft.com/office/drawing/2014/chartex" xmlns:cx1="http://schemas.microsoft.com/office/drawing/2015/9/8/chartex" xmlns:mc="http://schemas.openxmlformats.org/markup-compatibility/2006" xmlns:o="urn:schemas-microsoft-com:office:office" xmlns:r="http://schemas.openxmlformats.org/officeDocument/2006/relationships" xmlns:m="http://schemas.openxmlformats.org/officeDocument/2006/math" xmlns:v="urn:schemas-microsoft-com:vml" xmlns:wp14="http://schemas.microsoft.com/office/word/2010/wordprocessingDrawing" xmlns:wp="http://schemas.openxmlformats.org/drawingml/2006/wordprocessingDrawing" xmlns:w10="urn:schemas-microsoft-com:office:word" xmlns:w="http://schemas.openxmlformats.org/wordprocessingml/2006/main" xmlns:w14="http://schemas.microsoft.com/office/word/2010/wordml" xmlns:w15="http://schemas.microsoft.com/office/word/2012/wordml" xmlns:w16se="http://schemas.microsoft.com/office/word/2015/wordml/symex" xmlns:wpg="http://schemas.microsoft.com/office/word/2010/wordprocessingGroup" xmlns:wpi="http://schemas.microsoft.com/office/word/2010/wordprocessingInk" xmlns:wne="http://schemas.microsoft.com/office/word/2006/wordml" xmlns:wps="http://schemas.microsoft.com/office/word/2010/wordprocessingShape" mc:Ignorable="w14 w15 w16se wp14">
+<w:document xmlns:wpc="http://schemas.microsoft.com/office/word/2010/wordprocessingCanvas" xmlns:cx="http://schemas.microsoft.com/office/drawing/2014/chartex" xmlns:cx1="http://schemas.microsoft.com/office/drawing/2015/9/8/chartex" xmlns:cx2="http://schemas.microsoft.com/office/drawing/2015/10/21/chartex" xmlns:cx3="http://schemas.microsoft.com/office/drawing/2016/5/9/chartex" xmlns:cx4="http://schemas.microsoft.com/office/drawing/2016/5/10/chartex" xmlns:cx5="http://schemas.microsoft.com/office/drawing/2016/5/11/chartex" xmlns:cx6="http://schemas.microsoft.com/office/drawing/2016/5/12/chartex" xmlns:cx7="http://schemas.microsoft.com/office/drawing/2016/5/13/chartex" xmlns:cx8="http://schemas.microsoft.com/office/drawing/2016/5/14/chartex" xmlns:mc="http://schemas.openxmlformats.org/markup-compatibility/2006" xmlns:aink="http://schemas.microsoft.com/office/drawing/2016/ink" xmlns:am3d="http://schemas.microsoft.com/office/drawing/2017/model3d" xmlns:o="urn:schemas-microsoft-com:office:office" xmlns:r="http://schemas.openxmlformats.org/officeDocument/2006/relationships" xmlns:m="http://schemas.openxmlformats.org/officeDocument/2006/math" xmlns:v="urn:schemas-microsoft-com:vml" xmlns:wp14="http://schemas.microsoft.com/office/word/2010/wordprocessingDrawing" xmlns:wp="http://schemas.openxmlformats.org/drawingml/2006/wordprocessingDrawing" xmlns:w10="urn:schemas-microsoft-com:office:word" xmlns:w="http://schemas.openxmlformats.org/wordprocessingml/2006/main" xmlns:w14="http://schemas.microsoft.com/office/word/2010/wordml" xmlns:w15="http://schemas.microsoft.com/office/word/2012/wordml" xmlns:w16cex="http://schemas.microsoft.com/office/word/2018/wordml/cex" xmlns:w16cid="http://schemas.microsoft.com/office/word/2016/wordml/cid" xmlns:w16="http://schemas.microsoft.com/office/word/2018/wordml" xmlns:w16sdtdh="http://schemas.microsoft.com/office/word/2020/wordml/sdtdatahash" xmlns:w16se="http://schemas.microsoft.com/office/word/2015/wordml/symex" xmlns:wpg="http://schemas.microsoft.com/office/word/2010/wordprocessingGroup" xmlns:wpi="http://schemas.microsoft.com/office/word/2010/wordprocessingInk" xmlns:wne="http://schemas.microsoft.com/office/word/2006/wordml" xmlns:wps="http://schemas.microsoft.com/office/word/2010/wordprocessingShape" mc:Ignorable="w14 w15 w16se w16cid w16 w16cex w16sdtdh wp14">
   <w:body>
     <w:p>
       <w:pPr>
@@ -16,7 +16,7 @@
         <mc:AlternateContent>
           <mc:Choice Requires="wps">
             <w:drawing>
-              <wp:anchor distT="0" distB="0" distL="114300" distR="114300" simplePos="0" relativeHeight="251658751" behindDoc="0" locked="0" layoutInCell="1" allowOverlap="1">
+              <wp:anchor distT="0" distB="0" distL="114300" distR="114300" simplePos="0" relativeHeight="251658751" behindDoc="0" locked="0" layoutInCell="1" allowOverlap="1" wp14:anchorId="2341726B" wp14:editId="20CF2B12">
                 <wp:simplePos x="0" y="0"/>
                 <wp:positionH relativeFrom="column">
                   <wp:posOffset>-270042</wp:posOffset>
@@ -558,7 +558,7 @@
           </mc:Choice>
           <mc:Fallback>
             <w:pict>
-              <v:roundrect id="Rectángulo redondeado 4" o:spid="_x0000_s1026" style="position:absolute;left:0;text-align:left;margin-left:-21.25pt;margin-top:17.05pt;width:490.75pt;height:685.9pt;z-index:251658751;visibility:visible;mso-wrap-style:square;mso-wrap-distance-left:9pt;mso-wrap-distance-top:0;mso-wrap-distance-right:9pt;mso-wrap-distance-bottom:0;mso-position-horizontal:absolute;mso-position-horizontal-relative:text;mso-position-vertical:absolute;mso-position-vertical-relative:text;v-text-anchor:top" arcsize="10923f" o:gfxdata="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" filled="f" strokecolor="black [3213]" strokeweight="2pt">
+              <v:roundrect w14:anchorId="2341726B" id="Rectángulo redondeado 4" o:spid="_x0000_s1026" style="position:absolute;left:0;text-align:left;margin-left:-21.25pt;margin-top:17.05pt;width:490.75pt;height:685.9pt;z-index:251658751;visibility:visible;mso-wrap-style:square;mso-wrap-distance-left:9pt;mso-wrap-distance-top:0;mso-wrap-distance-right:9pt;mso-wrap-distance-bottom:0;mso-position-horizontal:absolute;mso-position-horizontal-relative:text;mso-position-vertical:absolute;mso-position-vertical-relative:text;v-text-anchor:top" arcsize="10923f" o:gfxdata="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" filled="f" strokecolor="black [3213]" strokeweight="2pt">
                 <v:textbox>
                   <w:txbxContent>
                     <w:p>
@@ -1059,7 +1059,7 @@
           <w:lang w:val="en-US"/>
         </w:rPr>
         <w:drawing>
-          <wp:anchor distT="0" distB="0" distL="114300" distR="114300" simplePos="0" relativeHeight="251656704" behindDoc="0" locked="0" layoutInCell="1" allowOverlap="1">
+          <wp:anchor distT="0" distB="0" distL="114300" distR="114300" simplePos="0" relativeHeight="251656704" behindDoc="0" locked="0" layoutInCell="1" allowOverlap="1" wp14:anchorId="46B40DDB" wp14:editId="04846CDE">
             <wp:simplePos x="0" y="0"/>
             <wp:positionH relativeFrom="column">
               <wp:posOffset>2510972</wp:posOffset>
@@ -1177,15 +1177,7 @@
       </w:r>
       <w:proofErr w:type="spellEnd"/>
       <w:r>
-        <w:t xml:space="preserve"> Falabella y otras opciones de pago. Por lo que, nos percatamos que no cuenta con los nuevos métodos de pago, que otras tiendas ya están añadiendo, como lo son: Yape, </w:t>
-      </w:r>
-      <w:proofErr w:type="spellStart"/>
-      <w:r>
-        <w:t>Plin</w:t>
-      </w:r>
-      <w:proofErr w:type="spellEnd"/>
-      <w:r>
-        <w:t xml:space="preserve">, </w:t>
+        <w:t xml:space="preserve"> Falabella y otras opciones de pago. Por lo que, nos percatamos que no cuenta con los nuevos métodos de pago, que otras tiendas ya están añadiendo, como lo son: Yape, Plin, </w:t>
       </w:r>
       <w:proofErr w:type="spellStart"/>
       <w:r>
@@ -1235,7 +1227,7 @@
           <w:lang w:val="en-US"/>
         </w:rPr>
         <w:drawing>
-          <wp:inline distT="0" distB="0" distL="0" distR="0" wp14:anchorId="6C3CA67D" wp14:editId="083E9483">
+          <wp:inline distT="0" distB="0" distL="0" distR="0" wp14:anchorId="6751401C" wp14:editId="33156C9B">
             <wp:extent cx="5937250" cy="2508250"/>
             <wp:effectExtent l="0" t="0" r="6350" b="6350"/>
             <wp:docPr id="6" name="Imagen 6"/>
@@ -1278,7 +1270,7 @@
           <w:lang w:val="en-US"/>
         </w:rPr>
         <w:drawing>
-          <wp:inline distT="0" distB="0" distL="0" distR="0" wp14:anchorId="29865523" wp14:editId="6A589368">
+          <wp:inline distT="0" distB="0" distL="0" distR="0" wp14:anchorId="57F44881" wp14:editId="518E60AB">
             <wp:extent cx="5937250" cy="2867660"/>
             <wp:effectExtent l="0" t="0" r="6350" b="8890"/>
             <wp:docPr id="8" name="Imagen 8"/>
@@ -1322,7 +1314,7 @@
         </w:rPr>
         <w:lastRenderedPageBreak/>
         <w:drawing>
-          <wp:inline distT="0" distB="0" distL="0" distR="0" wp14:anchorId="424D0947" wp14:editId="4752E34F">
+          <wp:inline distT="0" distB="0" distL="0" distR="0" wp14:anchorId="5E1F57DC" wp14:editId="737A87A8">
             <wp:extent cx="5937250" cy="4752975"/>
             <wp:effectExtent l="0" t="0" r="6350" b="9525"/>
             <wp:docPr id="10" name="Imagen 10"/>
@@ -1366,7 +1358,7 @@
         </w:rPr>
         <w:lastRenderedPageBreak/>
         <w:drawing>
-          <wp:inline distT="0" distB="0" distL="0" distR="0" wp14:anchorId="3F93D9DE" wp14:editId="1DEBC157">
+          <wp:inline distT="0" distB="0" distL="0" distR="0" wp14:anchorId="3EB33816" wp14:editId="7C7B67CD">
             <wp:extent cx="5937250" cy="7131685"/>
             <wp:effectExtent l="0" t="0" r="6350" b="0"/>
             <wp:docPr id="12" name="Imagen 12"/>
@@ -1453,7 +1445,7 @@
         <mc:AlternateContent>
           <mc:Choice Requires="wps">
             <w:drawing>
-              <wp:anchor distT="45720" distB="45720" distL="114300" distR="114300" simplePos="0" relativeHeight="251672064" behindDoc="0" locked="0" layoutInCell="1" allowOverlap="1" wp14:anchorId="51255336" wp14:editId="1FF61ED4">
+              <wp:anchor distT="45720" distB="45720" distL="114300" distR="114300" simplePos="0" relativeHeight="251672064" behindDoc="0" locked="0" layoutInCell="1" allowOverlap="1" wp14:anchorId="254A0C13" wp14:editId="24BDFE42">
                 <wp:simplePos x="0" y="0"/>
                 <wp:positionH relativeFrom="column">
                   <wp:posOffset>4609374</wp:posOffset>
@@ -1512,7 +1504,7 @@
           </mc:Choice>
           <mc:Fallback>
             <w:pict>
-              <v:shapetype w14:anchorId="51255336" id="_x0000_t202" coordsize="21600,21600" o:spt="202" path="m,l,21600r21600,l21600,xe">
+              <v:shapetype w14:anchorId="254A0C13" id="_x0000_t202" coordsize="21600,21600" o:spt="202" path="m,l,21600r21600,l21600,xe">
                 <v:stroke joinstyle="miter"/>
                 <v:path gradientshapeok="t" o:connecttype="rect"/>
               </v:shapetype>
@@ -1535,7 +1527,7 @@
         <mc:AlternateContent>
           <mc:Choice Requires="wps">
             <w:drawing>
-              <wp:anchor distT="45720" distB="45720" distL="114300" distR="114300" simplePos="0" relativeHeight="251670016" behindDoc="0" locked="0" layoutInCell="1" allowOverlap="1" wp14:anchorId="243E1799" wp14:editId="7D1BFB4E">
+              <wp:anchor distT="45720" distB="45720" distL="114300" distR="114300" simplePos="0" relativeHeight="251670016" behindDoc="0" locked="0" layoutInCell="1" allowOverlap="1" wp14:anchorId="27CFFD26" wp14:editId="712F661B">
                 <wp:simplePos x="0" y="0"/>
                 <wp:positionH relativeFrom="column">
                   <wp:posOffset>3107055</wp:posOffset>
@@ -1594,7 +1586,7 @@
           </mc:Choice>
           <mc:Fallback>
             <w:pict>
-              <v:shape w14:anchorId="243E1799" id="_x0000_s1028" type="#_x0000_t202" style="position:absolute;left:0;text-align:left;margin-left:244.65pt;margin-top:67.7pt;width:93.6pt;height:24.7pt;z-index:251670016;visibility:visible;mso-wrap-style:square;mso-width-percent:0;mso-height-percent:0;mso-wrap-distance-left:9pt;mso-wrap-distance-top:3.6pt;mso-wrap-distance-right:9pt;mso-wrap-distance-bottom:3.6pt;mso-position-horizontal:absolute;mso-position-horizontal-relative:text;mso-position-vertical:absolute;mso-position-vertical-relative:text;mso-width-percent:0;mso-height-percent:0;mso-width-relative:margin;mso-height-relative:margin;v-text-anchor:top" o:gfxdata="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" filled="f" stroked="f">
+              <v:shape w14:anchorId="27CFFD26" id="_x0000_s1028" type="#_x0000_t202" style="position:absolute;left:0;text-align:left;margin-left:244.65pt;margin-top:67.7pt;width:93.6pt;height:24.7pt;z-index:251670016;visibility:visible;mso-wrap-style:square;mso-width-percent:0;mso-height-percent:0;mso-wrap-distance-left:9pt;mso-wrap-distance-top:3.6pt;mso-wrap-distance-right:9pt;mso-wrap-distance-bottom:3.6pt;mso-position-horizontal:absolute;mso-position-horizontal-relative:text;mso-position-vertical:absolute;mso-position-vertical-relative:text;mso-width-percent:0;mso-height-percent:0;mso-width-relative:margin;mso-height-relative:margin;v-text-anchor:top" o:gfxdata="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" filled="f" stroked="f">
                 <v:textbox>
                   <w:txbxContent>
                     <w:p/>
@@ -1618,7 +1610,7 @@
           <w:lang w:val="en-US"/>
         </w:rPr>
         <w:drawing>
-          <wp:inline distT="0" distB="0" distL="0" distR="0" wp14:anchorId="6FF49F1E" wp14:editId="4472DF34">
+          <wp:inline distT="0" distB="0" distL="0" distR="0" wp14:anchorId="426D08B4" wp14:editId="6BF3B4A2">
             <wp:extent cx="5543550" cy="3228975"/>
             <wp:effectExtent l="0" t="0" r="0" b="9525"/>
             <wp:docPr id="42" name="Imagen 42"/>
@@ -1686,7 +1678,7 @@
           <w:lang w:val="en-US"/>
         </w:rPr>
         <w:drawing>
-          <wp:inline distT="0" distB="0" distL="0" distR="0" wp14:anchorId="25083C7C" wp14:editId="68736986">
+          <wp:inline distT="0" distB="0" distL="0" distR="0" wp14:anchorId="7F65A37C" wp14:editId="793DB6F7">
             <wp:extent cx="5095875" cy="3324225"/>
             <wp:effectExtent l="0" t="0" r="9525" b="9525"/>
             <wp:docPr id="1" name="Imagen 1"/>
@@ -1846,13 +1838,7 @@
         <w:jc w:val="both"/>
       </w:pPr>
       <w:r>
-        <w:t xml:space="preserve">Cambios en las normativas de uso de </w:t>
-      </w:r>
-      <w:r>
-        <w:t>ciertos softwares</w:t>
-      </w:r>
-      <w:r>
-        <w:t>.</w:t>
+        <w:t>Cambios en las normativas de uso de ciertos softwares.</w:t>
       </w:r>
     </w:p>
     <w:p>
@@ -2014,7 +2000,7 @@
           <w:lang w:val="en-US"/>
         </w:rPr>
         <w:drawing>
-          <wp:inline distT="0" distB="0" distL="0" distR="0" wp14:anchorId="22ECAD79" wp14:editId="43C67223">
+          <wp:inline distT="0" distB="0" distL="0" distR="0" wp14:anchorId="4FA129BA" wp14:editId="74CA921E">
             <wp:extent cx="6004675" cy="1303506"/>
             <wp:effectExtent l="0" t="0" r="0" b="0"/>
             <wp:docPr id="43" name="Imagen 43"/>
@@ -2076,7 +2062,7 @@
           <w:lang w:val="en-US"/>
         </w:rPr>
         <w:drawing>
-          <wp:inline distT="0" distB="0" distL="0" distR="0" wp14:anchorId="148896B7" wp14:editId="2410FDA4">
+          <wp:inline distT="0" distB="0" distL="0" distR="0" wp14:anchorId="1A548907" wp14:editId="38199C66">
             <wp:extent cx="5357435" cy="2169268"/>
             <wp:effectExtent l="0" t="0" r="0" b="2540"/>
             <wp:docPr id="44" name="Imagen 44"/>
@@ -2124,30 +2110,57 @@
     </w:p>
     <w:p>
       <w:pPr>
-        <w:pStyle w:val="Textoindependiente"/>
-        <w:rPr>
-          <w:sz w:val="14"/>
-        </w:rPr>
-      </w:pPr>
-      <w:bookmarkStart w:id="0" w:name="_GoBack"/>
+        <w:spacing w:line="261" w:lineRule="auto"/>
+        <w:rPr>
+          <w:b/>
+          <w:bCs/>
+        </w:rPr>
+      </w:pPr>
+      <w:proofErr w:type="spellStart"/>
+      <w:r>
+        <w:rPr>
+          <w:b/>
+          <w:bCs/>
+        </w:rPr>
+        <w:lastRenderedPageBreak/>
+        <w:t>ividad</w:t>
+      </w:r>
+      <w:proofErr w:type="spellEnd"/>
+      <w:r>
+        <w:rPr>
+          <w:b/>
+          <w:bCs/>
+        </w:rPr>
+        <w:t xml:space="preserve"> 3: Desarrollo de Opciones</w:t>
+      </w:r>
+    </w:p>
+    <w:p>
+      <w:pPr>
+        <w:spacing w:line="261" w:lineRule="auto"/>
+        <w:rPr>
+          <w:b/>
+          <w:bCs/>
+        </w:rPr>
+      </w:pPr>
+    </w:p>
+    <w:p>
+      <w:pPr>
+        <w:spacing w:line="261" w:lineRule="auto"/>
+        <w:ind w:left="720" w:hanging="720"/>
+        <w:rPr>
+          <w:b/>
+          <w:bCs/>
+        </w:rPr>
+      </w:pPr>
       <w:r>
         <w:rPr>
           <w:noProof/>
-          <w:lang w:val="en-US"/>
         </w:rPr>
         <w:drawing>
-          <wp:anchor distT="0" distB="0" distL="0" distR="0" simplePos="0" relativeHeight="251666944" behindDoc="1" locked="0" layoutInCell="1" allowOverlap="1" wp14:anchorId="0B27A4C9" wp14:editId="0AE971D0">
-            <wp:simplePos x="0" y="0"/>
-            <wp:positionH relativeFrom="page">
-              <wp:posOffset>1463472</wp:posOffset>
-            </wp:positionH>
-            <wp:positionV relativeFrom="page">
-              <wp:posOffset>7626485</wp:posOffset>
-            </wp:positionV>
-            <wp:extent cx="5048249" cy="1609724"/>
-            <wp:effectExtent l="0" t="0" r="0" b="0"/>
-            <wp:wrapNone/>
-            <wp:docPr id="21" name="image9.png"/>
+          <wp:inline distT="0" distB="0" distL="0" distR="0" wp14:anchorId="0DD0021A" wp14:editId="2F73FCAE">
+            <wp:extent cx="5183080" cy="2910840"/>
+            <wp:effectExtent l="0" t="0" r="0" b="3810"/>
+            <wp:docPr id="3" name="Imagen 3" descr="Tabla&#10;&#10;Descripción generada automáticamente"/>
             <wp:cNvGraphicFramePr>
               <a:graphicFrameLocks xmlns:a="http://schemas.openxmlformats.org/drawingml/2006/main" noChangeAspect="1"/>
             </wp:cNvGraphicFramePr>
@@ -2155,11 +2168,11 @@
               <a:graphicData uri="http://schemas.openxmlformats.org/drawingml/2006/picture">
                 <pic:pic xmlns:pic="http://schemas.openxmlformats.org/drawingml/2006/picture">
                   <pic:nvPicPr>
-                    <pic:cNvPr id="22" name="image9.png"/>
+                    <pic:cNvPr id="3" name="Imagen 3" descr="Tabla&#10;&#10;Descripción generada automáticamente"/>
                     <pic:cNvPicPr/>
                   </pic:nvPicPr>
                   <pic:blipFill>
-                    <a:blip r:embed="rId17" cstate="print"/>
+                    <a:blip r:embed="rId17"/>
                     <a:stretch>
                       <a:fillRect/>
                     </a:stretch>
@@ -2167,83 +2180,7 @@
                   <pic:spPr>
                     <a:xfrm>
                       <a:off x="0" y="0"/>
-                      <a:ext cx="5048249" cy="1609724"/>
-                    </a:xfrm>
-                    <a:prstGeom prst="rect">
-                      <a:avLst/>
-                    </a:prstGeom>
-                  </pic:spPr>
-                </pic:pic>
-              </a:graphicData>
-            </a:graphic>
-          </wp:anchor>
-        </w:drawing>
-      </w:r>
-      <w:bookmarkEnd w:id="0"/>
-    </w:p>
-    <w:p>
-      <w:pPr>
-        <w:rPr>
-          <w:sz w:val="14"/>
-        </w:rPr>
-        <w:sectPr>
-          <w:headerReference w:type="even" r:id="rId18"/>
-          <w:headerReference w:type="default" r:id="rId19"/>
-          <w:footerReference w:type="default" r:id="rId20"/>
-          <w:pgSz w:w="11910" w:h="16840"/>
-          <w:pgMar w:top="1440" w:right="960" w:bottom="4800" w:left="1600" w:header="708" w:footer="4617" w:gutter="0"/>
-          <w:cols w:space="720"/>
-        </w:sectPr>
-      </w:pPr>
-    </w:p>
-    <w:p>
-      <w:pPr>
-        <w:pStyle w:val="Textoindependiente"/>
-        <w:spacing w:after="1"/>
-        <w:rPr>
-          <w:sz w:val="10"/>
-        </w:rPr>
-      </w:pPr>
-    </w:p>
-    <w:p>
-      <w:pPr>
-        <w:pStyle w:val="Textoindependiente"/>
-        <w:ind w:left="911"/>
-        <w:rPr>
-          <w:sz w:val="20"/>
-        </w:rPr>
-      </w:pPr>
-      <w:r>
-        <w:rPr>
-          <w:noProof/>
-          <w:sz w:val="20"/>
-          <w:lang w:val="en-US"/>
-        </w:rPr>
-        <w:drawing>
-          <wp:inline distT="0" distB="0" distL="0" distR="0">
-            <wp:extent cx="4629150" cy="2209800"/>
-            <wp:effectExtent l="0" t="0" r="0" b="0"/>
-            <wp:docPr id="27" name="image12.png"/>
-            <wp:cNvGraphicFramePr>
-              <a:graphicFrameLocks xmlns:a="http://schemas.openxmlformats.org/drawingml/2006/main" noChangeAspect="1"/>
-            </wp:cNvGraphicFramePr>
-            <a:graphic xmlns:a="http://schemas.openxmlformats.org/drawingml/2006/main">
-              <a:graphicData uri="http://schemas.openxmlformats.org/drawingml/2006/picture">
-                <pic:pic xmlns:pic="http://schemas.openxmlformats.org/drawingml/2006/picture">
-                  <pic:nvPicPr>
-                    <pic:cNvPr id="28" name="image12.png"/>
-                    <pic:cNvPicPr/>
-                  </pic:nvPicPr>
-                  <pic:blipFill>
-                    <a:blip r:embed="rId21" cstate="print"/>
-                    <a:stretch>
-                      <a:fillRect/>
-                    </a:stretch>
-                  </pic:blipFill>
-                  <pic:spPr>
-                    <a:xfrm>
-                      <a:off x="0" y="0"/>
-                      <a:ext cx="4629150" cy="2209800"/>
+                      <a:ext cx="5188826" cy="2914067"/>
                     </a:xfrm>
                     <a:prstGeom prst="rect">
                       <a:avLst/>
@@ -2258,30 +2195,55 @@
     </w:p>
     <w:p>
       <w:pPr>
-        <w:pStyle w:val="Textoindependiente"/>
-        <w:spacing w:before="1"/>
-        <w:rPr>
-          <w:sz w:val="16"/>
+        <w:rPr>
+          <w:sz w:val="14"/>
+        </w:rPr>
+      </w:pPr>
+    </w:p>
+    <w:p>
+      <w:pPr>
+        <w:rPr>
+          <w:sz w:val="14"/>
+        </w:rPr>
+      </w:pPr>
+    </w:p>
+    <w:p>
+      <w:pPr>
+        <w:rPr>
+          <w:sz w:val="14"/>
+        </w:rPr>
+      </w:pPr>
+    </w:p>
+    <w:p>
+      <w:pPr>
+        <w:rPr>
+          <w:sz w:val="14"/>
+        </w:rPr>
+      </w:pPr>
+    </w:p>
+    <w:p>
+      <w:pPr>
+        <w:rPr>
+          <w:sz w:val="14"/>
         </w:rPr>
       </w:pPr>
       <w:r>
         <w:rPr>
           <w:noProof/>
-          <w:lang w:val="en-US"/>
         </w:rPr>
         <w:drawing>
-          <wp:anchor distT="0" distB="0" distL="0" distR="0" simplePos="0" relativeHeight="251659776" behindDoc="0" locked="0" layoutInCell="1" allowOverlap="1">
+          <wp:anchor distT="0" distB="0" distL="114300" distR="114300" simplePos="0" relativeHeight="251663872" behindDoc="0" locked="0" layoutInCell="1" allowOverlap="1" wp14:anchorId="6FD8197E" wp14:editId="5ED487CC">
             <wp:simplePos x="0" y="0"/>
-            <wp:positionH relativeFrom="page">
-              <wp:posOffset>1597003</wp:posOffset>
+            <wp:positionH relativeFrom="column">
+              <wp:posOffset>-231140</wp:posOffset>
             </wp:positionH>
             <wp:positionV relativeFrom="paragraph">
-              <wp:posOffset>149830</wp:posOffset>
+              <wp:posOffset>67945</wp:posOffset>
             </wp:positionV>
-            <wp:extent cx="5260806" cy="5170932"/>
-            <wp:effectExtent l="0" t="0" r="0" b="0"/>
-            <wp:wrapTopAndBottom/>
-            <wp:docPr id="29" name="image13.png"/>
+            <wp:extent cx="5830570" cy="2836545"/>
+            <wp:effectExtent l="0" t="0" r="0" b="1905"/>
+            <wp:wrapSquare wrapText="bothSides"/>
+            <wp:docPr id="5" name="Imagen 5" descr="Calendario&#10;&#10;Descripción generada automáticamente"/>
             <wp:cNvGraphicFramePr>
               <a:graphicFrameLocks xmlns:a="http://schemas.openxmlformats.org/drawingml/2006/main" noChangeAspect="1"/>
             </wp:cNvGraphicFramePr>
@@ -2289,11 +2251,17 @@
               <a:graphicData uri="http://schemas.openxmlformats.org/drawingml/2006/picture">
                 <pic:pic xmlns:pic="http://schemas.openxmlformats.org/drawingml/2006/picture">
                   <pic:nvPicPr>
-                    <pic:cNvPr id="30" name="image13.png"/>
+                    <pic:cNvPr id="5" name="Imagen 5" descr="Calendario&#10;&#10;Descripción generada automáticamente"/>
                     <pic:cNvPicPr/>
                   </pic:nvPicPr>
                   <pic:blipFill>
-                    <a:blip r:embed="rId22" cstate="print"/>
+                    <a:blip r:embed="rId18">
+                      <a:extLst>
+                        <a:ext uri="{28A0092B-C50C-407E-A947-70E740481C1C}">
+                          <a14:useLocalDpi xmlns:a14="http://schemas.microsoft.com/office/drawing/2010/main" val="0"/>
+                        </a:ext>
+                      </a:extLst>
+                    </a:blip>
                     <a:stretch>
                       <a:fillRect/>
                     </a:stretch>
@@ -2301,7 +2269,7 @@
                   <pic:spPr>
                     <a:xfrm>
                       <a:off x="0" y="0"/>
-                      <a:ext cx="5260806" cy="5170932"/>
+                      <a:ext cx="5830570" cy="2836545"/>
                     </a:xfrm>
                     <a:prstGeom prst="rect">
                       <a:avLst/>
@@ -2310,6 +2278,12 @@
                 </pic:pic>
               </a:graphicData>
             </a:graphic>
+            <wp14:sizeRelH relativeFrom="page">
+              <wp14:pctWidth>0</wp14:pctWidth>
+            </wp14:sizeRelH>
+            <wp14:sizeRelV relativeFrom="page">
+              <wp14:pctHeight>0</wp14:pctHeight>
+            </wp14:sizeRelV>
           </wp:anchor>
         </w:drawing>
       </w:r>
@@ -2317,43 +2291,149 @@
     <w:p>
       <w:pPr>
         <w:rPr>
-          <w:sz w:val="16"/>
-        </w:rPr>
-        <w:sectPr>
-          <w:footerReference w:type="even" r:id="rId23"/>
-          <w:pgSz w:w="11910" w:h="16840"/>
-          <w:pgMar w:top="1440" w:right="960" w:bottom="280" w:left="1600" w:header="708" w:footer="0" w:gutter="0"/>
-          <w:cols w:space="720"/>
-        </w:sectPr>
-      </w:pPr>
-    </w:p>
-    <w:p>
-      <w:pPr>
-        <w:pStyle w:val="Textoindependiente"/>
-        <w:spacing w:before="8"/>
-        <w:rPr>
-          <w:sz w:val="17"/>
-        </w:rPr>
-      </w:pPr>
-    </w:p>
-    <w:p>
-      <w:pPr>
-        <w:pStyle w:val="Textoindependiente"/>
-        <w:ind w:left="1063"/>
-        <w:rPr>
-          <w:sz w:val="20"/>
-        </w:rPr>
-      </w:pPr>
-      <w:r>
+          <w:sz w:val="14"/>
+        </w:rPr>
+      </w:pPr>
+    </w:p>
+    <w:p>
+      <w:pPr>
+        <w:rPr>
+          <w:sz w:val="14"/>
+        </w:rPr>
+      </w:pPr>
+    </w:p>
+    <w:p>
+      <w:pPr>
+        <w:rPr>
+          <w:szCs w:val="36"/>
+        </w:rPr>
+      </w:pPr>
+    </w:p>
+    <w:p>
+      <w:pPr>
+        <w:rPr>
+          <w:szCs w:val="36"/>
+        </w:rPr>
+      </w:pPr>
+    </w:p>
+    <w:p>
+      <w:pPr>
+        <w:rPr>
+          <w:szCs w:val="36"/>
+        </w:rPr>
+      </w:pPr>
+    </w:p>
+    <w:p>
+      <w:pPr>
+        <w:rPr>
+          <w:szCs w:val="36"/>
+        </w:rPr>
+      </w:pPr>
+    </w:p>
+    <w:p>
+      <w:pPr>
+        <w:rPr>
+          <w:szCs w:val="36"/>
+        </w:rPr>
+      </w:pPr>
+    </w:p>
+    <w:p>
+      <w:pPr>
+        <w:rPr>
+          <w:szCs w:val="36"/>
+        </w:rPr>
+      </w:pPr>
+    </w:p>
+    <w:p>
+      <w:pPr>
+        <w:rPr>
+          <w:szCs w:val="36"/>
+        </w:rPr>
+      </w:pPr>
+    </w:p>
+    <w:p>
+      <w:pPr>
+        <w:rPr>
+          <w:sz w:val="14"/>
+        </w:rPr>
+      </w:pPr>
+    </w:p>
+    <w:p>
+      <w:pPr>
+        <w:rPr>
+          <w:sz w:val="14"/>
+        </w:rPr>
+      </w:pPr>
+    </w:p>
+    <w:p>
+      <w:pPr>
+        <w:rPr>
+          <w:sz w:val="14"/>
+        </w:rPr>
+      </w:pPr>
+    </w:p>
+    <w:p>
+      <w:pPr>
+        <w:rPr>
+          <w:sz w:val="14"/>
+        </w:rPr>
+      </w:pPr>
+    </w:p>
+    <w:p>
+      <w:pPr>
+        <w:rPr>
+          <w:sz w:val="14"/>
+        </w:rPr>
+      </w:pPr>
+    </w:p>
+    <w:p>
+      <w:pPr>
+        <w:tabs>
+          <w:tab w:val="left" w:pos="3768"/>
+        </w:tabs>
+        <w:ind w:left="101"/>
         <w:rPr>
           <w:noProof/>
           <w:sz w:val="20"/>
           <w:lang w:val="en-US"/>
         </w:rPr>
+      </w:pPr>
+      <w:r>
+        <w:rPr>
+          <w:sz w:val="16"/>
+        </w:rPr>
+        <w:tab/>
+      </w:r>
+      <w:r>
+        <w:rPr>
+          <w:noProof/>
+          <w:sz w:val="20"/>
+          <w:lang w:val="en-US"/>
+        </w:rPr>
+        <w:t xml:space="preserve"> </w:t>
+      </w:r>
+    </w:p>
+    <w:p>
+      <w:pPr>
+        <w:tabs>
+          <w:tab w:val="left" w:pos="3768"/>
+        </w:tabs>
+        <w:ind w:left="101"/>
+        <w:rPr>
+          <w:sz w:val="20"/>
+        </w:rPr>
+      </w:pPr>
+      <w:r>
+        <w:rPr>
+          <w:noProof/>
+          <w:sz w:val="20"/>
+          <w:lang w:val="en-US"/>
+        </w:rPr>
+        <w:lastRenderedPageBreak/>
         <w:drawing>
-          <wp:inline distT="0" distB="0" distL="0" distR="0">
-            <wp:extent cx="5098476" cy="4444555"/>
-            <wp:effectExtent l="0" t="0" r="0" b="0"/>
+          <wp:inline distT="0" distB="0" distL="0" distR="0" wp14:anchorId="1EAF61E7" wp14:editId="74E0901F">
+            <wp:extent cx="5113020" cy="2836545"/>
+            <wp:effectExtent l="0" t="0" r="0" b="1905"/>
             <wp:docPr id="33" name="image14.png"/>
             <wp:cNvGraphicFramePr>
               <a:graphicFrameLocks xmlns:a="http://schemas.openxmlformats.org/drawingml/2006/main" noChangeAspect="1"/>
@@ -2365,20 +2445,27 @@
                     <pic:cNvPr id="34" name="image14.png"/>
                     <pic:cNvPicPr/>
                   </pic:nvPicPr>
-                  <pic:blipFill>
-                    <a:blip r:embed="rId24" cstate="print"/>
-                    <a:stretch>
-                      <a:fillRect/>
-                    </a:stretch>
+                  <pic:blipFill rotWithShape="1">
+                    <a:blip r:embed="rId19" cstate="print"/>
+                    <a:srcRect l="-1" t="36176" r="-289"/>
+                    <a:stretch/>
                   </pic:blipFill>
-                  <pic:spPr>
+                  <pic:spPr bwMode="auto">
                     <a:xfrm>
                       <a:off x="0" y="0"/>
-                      <a:ext cx="5098476" cy="4444555"/>
+                      <a:ext cx="5113239" cy="2836666"/>
                     </a:xfrm>
                     <a:prstGeom prst="rect">
                       <a:avLst/>
                     </a:prstGeom>
+                    <a:ln>
+                      <a:noFill/>
+                    </a:ln>
+                    <a:extLst>
+                      <a:ext uri="{53640926-AAD7-44D8-BBD7-CCE9431645EC}">
+                        <a14:shadowObscured xmlns:a14="http://schemas.microsoft.com/office/drawing/2010/main"/>
+                      </a:ext>
+                    </a:extLst>
                   </pic:spPr>
                 </pic:pic>
               </a:graphicData>
@@ -2401,7 +2488,7 @@
           <w:lang w:val="en-US"/>
         </w:rPr>
         <w:drawing>
-          <wp:anchor distT="0" distB="0" distL="0" distR="0" simplePos="0" relativeHeight="251660800" behindDoc="0" locked="0" layoutInCell="1" allowOverlap="1">
+          <wp:anchor distT="0" distB="0" distL="0" distR="0" simplePos="0" relativeHeight="251660800" behindDoc="0" locked="0" layoutInCell="1" allowOverlap="1" wp14:anchorId="73B0BE34" wp14:editId="5E7DCCE5">
             <wp:simplePos x="0" y="0"/>
             <wp:positionH relativeFrom="page">
               <wp:posOffset>1565910</wp:posOffset>
@@ -2424,7 +2511,7 @@
                     <pic:cNvPicPr/>
                   </pic:nvPicPr>
                   <pic:blipFill>
-                    <a:blip r:embed="rId25" cstate="print"/>
+                    <a:blip r:embed="rId20" cstate="print"/>
                     <a:stretch>
                       <a:fillRect/>
                     </a:stretch>
@@ -2451,8 +2538,8 @@
           <w:sz w:val="19"/>
         </w:rPr>
         <w:sectPr>
-          <w:headerReference w:type="default" r:id="rId26"/>
-          <w:footerReference w:type="default" r:id="rId27"/>
+          <w:headerReference w:type="default" r:id="rId21"/>
+          <w:footerReference w:type="default" r:id="rId22"/>
           <w:pgSz w:w="11910" w:h="16840"/>
           <w:pgMar w:top="1440" w:right="960" w:bottom="280" w:left="1600" w:header="708" w:footer="0" w:gutter="0"/>
           <w:cols w:space="720"/>
@@ -2476,7 +2563,7 @@
         <w:rPr>
           <w:sz w:val="20"/>
         </w:rPr>
-        <w:pict>
+        <w:pict w14:anchorId="438026B6">
           <v:group id="_x0000_s1026" style="width:461.2pt;height:679.05pt;mso-position-horizontal-relative:char;mso-position-vertical-relative:line" coordsize="9224,13581">
             <v:shapetype id="_x0000_t75" coordsize="21600,21600" o:spt="75" o:preferrelative="t" path="m@4@5l@4@11@9@11@9@5xe" filled="f" stroked="f">
               <v:stroke joinstyle="miter"/>
@@ -2498,12 +2585,11 @@
               <o:lock v:ext="edit" aspectratio="t"/>
             </v:shapetype>
             <v:shape id="_x0000_s1028" type="#_x0000_t75" style="position:absolute;width:2163;height:747">
-              <v:imagedata r:id="rId28" o:title=""/>
+              <v:imagedata r:id="rId23" o:title=""/>
             </v:shape>
             <v:shape id="_x0000_s1027" type="#_x0000_t75" style="position:absolute;left:720;top:749;width:8504;height:12831">
-              <v:imagedata r:id="rId29" o:title=""/>
+              <v:imagedata r:id="rId24" o:title=""/>
             </v:shape>
-            <w10:wrap type="none"/>
             <w10:anchorlock/>
           </v:group>
         </w:pict>
@@ -2515,8 +2601,8 @@
           <w:sz w:val="20"/>
         </w:rPr>
         <w:sectPr>
-          <w:headerReference w:type="even" r:id="rId30"/>
-          <w:footerReference w:type="even" r:id="rId31"/>
+          <w:headerReference w:type="even" r:id="rId25"/>
+          <w:footerReference w:type="even" r:id="rId26"/>
           <w:pgSz w:w="11910" w:h="16840"/>
           <w:pgMar w:top="700" w:right="960" w:bottom="280" w:left="1600" w:header="0" w:footer="0" w:gutter="0"/>
           <w:cols w:space="720"/>
@@ -3029,8 +3115,8 @@
     </w:tbl>
     <w:p/>
     <w:sectPr>
-      <w:headerReference w:type="default" r:id="rId32"/>
-      <w:footerReference w:type="default" r:id="rId33"/>
+      <w:headerReference w:type="default" r:id="rId27"/>
+      <w:footerReference w:type="default" r:id="rId28"/>
       <w:pgSz w:w="11910" w:h="16840"/>
       <w:pgMar w:top="1440" w:right="960" w:bottom="280" w:left="1600" w:header="708" w:footer="0" w:gutter="0"/>
       <w:cols w:space="720"/>
@@ -3040,7 +3126,7 @@
 </file>
 
 <file path=word/endnotes.xml><?xml version="1.0" encoding="utf-8"?>
-<w:endnotes xmlns:wpc="http://schemas.microsoft.com/office/word/2010/wordprocessingCanvas" xmlns:cx="http://schemas.microsoft.com/office/drawing/2014/chartex" xmlns:cx1="http://schemas.microsoft.com/office/drawing/2015/9/8/chartex" xmlns:mc="http://schemas.openxmlformats.org/markup-compatibility/2006" xmlns:o="urn:schemas-microsoft-com:office:office" xmlns:r="http://schemas.openxmlformats.org/officeDocument/2006/relationships" xmlns:m="http://schemas.openxmlformats.org/officeDocument/2006/math" xmlns:v="urn:schemas-microsoft-com:vml" xmlns:wp14="http://schemas.microsoft.com/office/word/2010/wordprocessingDrawing" xmlns:wp="http://schemas.openxmlformats.org/drawingml/2006/wordprocessingDrawing" xmlns:w10="urn:schemas-microsoft-com:office:word" xmlns:w="http://schemas.openxmlformats.org/wordprocessingml/2006/main" xmlns:w14="http://schemas.microsoft.com/office/word/2010/wordml" xmlns:w15="http://schemas.microsoft.com/office/word/2012/wordml" xmlns:w16se="http://schemas.microsoft.com/office/word/2015/wordml/symex" xmlns:wpg="http://schemas.microsoft.com/office/word/2010/wordprocessingGroup" xmlns:wpi="http://schemas.microsoft.com/office/word/2010/wordprocessingInk" xmlns:wne="http://schemas.microsoft.com/office/word/2006/wordml" xmlns:wps="http://schemas.microsoft.com/office/word/2010/wordprocessingShape" mc:Ignorable="w14 w15 w16se wp14">
+<w:endnotes xmlns:wpc="http://schemas.microsoft.com/office/word/2010/wordprocessingCanvas" xmlns:cx="http://schemas.microsoft.com/office/drawing/2014/chartex" xmlns:cx1="http://schemas.microsoft.com/office/drawing/2015/9/8/chartex" xmlns:cx2="http://schemas.microsoft.com/office/drawing/2015/10/21/chartex" xmlns:cx3="http://schemas.microsoft.com/office/drawing/2016/5/9/chartex" xmlns:cx4="http://schemas.microsoft.com/office/drawing/2016/5/10/chartex" xmlns:cx5="http://schemas.microsoft.com/office/drawing/2016/5/11/chartex" xmlns:cx6="http://schemas.microsoft.com/office/drawing/2016/5/12/chartex" xmlns:cx7="http://schemas.microsoft.com/office/drawing/2016/5/13/chartex" xmlns:cx8="http://schemas.microsoft.com/office/drawing/2016/5/14/chartex" xmlns:mc="http://schemas.openxmlformats.org/markup-compatibility/2006" xmlns:aink="http://schemas.microsoft.com/office/drawing/2016/ink" xmlns:am3d="http://schemas.microsoft.com/office/drawing/2017/model3d" xmlns:o="urn:schemas-microsoft-com:office:office" xmlns:r="http://schemas.openxmlformats.org/officeDocument/2006/relationships" xmlns:m="http://schemas.openxmlformats.org/officeDocument/2006/math" xmlns:v="urn:schemas-microsoft-com:vml" xmlns:wp14="http://schemas.microsoft.com/office/word/2010/wordprocessingDrawing" xmlns:wp="http://schemas.openxmlformats.org/drawingml/2006/wordprocessingDrawing" xmlns:w10="urn:schemas-microsoft-com:office:word" xmlns:w="http://schemas.openxmlformats.org/wordprocessingml/2006/main" xmlns:w14="http://schemas.microsoft.com/office/word/2010/wordml" xmlns:w15="http://schemas.microsoft.com/office/word/2012/wordml" xmlns:w16cex="http://schemas.microsoft.com/office/word/2018/wordml/cex" xmlns:w16cid="http://schemas.microsoft.com/office/word/2016/wordml/cid" xmlns:w16="http://schemas.microsoft.com/office/word/2018/wordml" xmlns:w16sdtdh="http://schemas.microsoft.com/office/word/2020/wordml/sdtdatahash" xmlns:w16se="http://schemas.microsoft.com/office/word/2015/wordml/symex" xmlns:wpg="http://schemas.microsoft.com/office/word/2010/wordprocessingGroup" xmlns:wpi="http://schemas.microsoft.com/office/word/2010/wordprocessingInk" xmlns:wne="http://schemas.microsoft.com/office/word/2006/wordml" xmlns:wps="http://schemas.microsoft.com/office/word/2010/wordprocessingShape" mc:Ignorable="w14 w15 w16se w16cid w16 w16cex w16sdtdh wp14">
   <w:endnote w:type="separator" w:id="-1">
     <w:p>
       <w:r>
@@ -3059,13 +3145,13 @@
 </file>
 
 <file path=word/footer1.xml><?xml version="1.0" encoding="utf-8"?>
-<w:ftr xmlns:wpc="http://schemas.microsoft.com/office/word/2010/wordprocessingCanvas" xmlns:cx="http://schemas.microsoft.com/office/drawing/2014/chartex" xmlns:cx1="http://schemas.microsoft.com/office/drawing/2015/9/8/chartex" xmlns:mc="http://schemas.openxmlformats.org/markup-compatibility/2006" xmlns:o="urn:schemas-microsoft-com:office:office" xmlns:r="http://schemas.openxmlformats.org/officeDocument/2006/relationships" xmlns:m="http://schemas.openxmlformats.org/officeDocument/2006/math" xmlns:v="urn:schemas-microsoft-com:vml" xmlns:wp14="http://schemas.microsoft.com/office/word/2010/wordprocessingDrawing" xmlns:wp="http://schemas.openxmlformats.org/drawingml/2006/wordprocessingDrawing" xmlns:w10="urn:schemas-microsoft-com:office:word" xmlns:w="http://schemas.openxmlformats.org/wordprocessingml/2006/main" xmlns:w14="http://schemas.microsoft.com/office/word/2010/wordml" xmlns:w15="http://schemas.microsoft.com/office/word/2012/wordml" xmlns:w16se="http://schemas.microsoft.com/office/word/2015/wordml/symex" xmlns:wpg="http://schemas.microsoft.com/office/word/2010/wordprocessingGroup" xmlns:wpi="http://schemas.microsoft.com/office/word/2010/wordprocessingInk" xmlns:wne="http://schemas.microsoft.com/office/word/2006/wordml" xmlns:wps="http://schemas.microsoft.com/office/word/2010/wordprocessingShape" mc:Ignorable="w14 w15 w16se wp14">
+<w:ftr xmlns:wpc="http://schemas.microsoft.com/office/word/2010/wordprocessingCanvas" xmlns:cx="http://schemas.microsoft.com/office/drawing/2014/chartex" xmlns:cx1="http://schemas.microsoft.com/office/drawing/2015/9/8/chartex" xmlns:cx2="http://schemas.microsoft.com/office/drawing/2015/10/21/chartex" xmlns:cx3="http://schemas.microsoft.com/office/drawing/2016/5/9/chartex" xmlns:cx4="http://schemas.microsoft.com/office/drawing/2016/5/10/chartex" xmlns:cx5="http://schemas.microsoft.com/office/drawing/2016/5/11/chartex" xmlns:cx6="http://schemas.microsoft.com/office/drawing/2016/5/12/chartex" xmlns:cx7="http://schemas.microsoft.com/office/drawing/2016/5/13/chartex" xmlns:cx8="http://schemas.microsoft.com/office/drawing/2016/5/14/chartex" xmlns:mc="http://schemas.openxmlformats.org/markup-compatibility/2006" xmlns:aink="http://schemas.microsoft.com/office/drawing/2016/ink" xmlns:am3d="http://schemas.microsoft.com/office/drawing/2017/model3d" xmlns:o="urn:schemas-microsoft-com:office:office" xmlns:r="http://schemas.openxmlformats.org/officeDocument/2006/relationships" xmlns:m="http://schemas.openxmlformats.org/officeDocument/2006/math" xmlns:v="urn:schemas-microsoft-com:vml" xmlns:wp14="http://schemas.microsoft.com/office/word/2010/wordprocessingDrawing" xmlns:wp="http://schemas.openxmlformats.org/drawingml/2006/wordprocessingDrawing" xmlns:w10="urn:schemas-microsoft-com:office:word" xmlns:w="http://schemas.openxmlformats.org/wordprocessingml/2006/main" xmlns:w14="http://schemas.microsoft.com/office/word/2010/wordml" xmlns:w15="http://schemas.microsoft.com/office/word/2012/wordml" xmlns:w16cex="http://schemas.microsoft.com/office/word/2018/wordml/cex" xmlns:w16cid="http://schemas.microsoft.com/office/word/2016/wordml/cid" xmlns:w16="http://schemas.microsoft.com/office/word/2018/wordml" xmlns:w16sdtdh="http://schemas.microsoft.com/office/word/2020/wordml/sdtdatahash" xmlns:w16se="http://schemas.microsoft.com/office/word/2015/wordml/symex" xmlns:wpg="http://schemas.microsoft.com/office/word/2010/wordprocessingGroup" xmlns:wpi="http://schemas.microsoft.com/office/word/2010/wordprocessingInk" xmlns:wne="http://schemas.microsoft.com/office/word/2006/wordml" xmlns:wps="http://schemas.microsoft.com/office/word/2010/wordprocessingShape" mc:Ignorable="w14 w15 w16se w16cid w16 w16cex w16sdtdh wp14">
   <w:p>
     <w:pPr>
       <w:pStyle w:val="Textoindependiente"/>
       <w:spacing w:line="14" w:lineRule="auto"/>
       <w:rPr>
-        <w:sz w:val="20"/>
+        <w:sz w:val="2"/>
       </w:rPr>
     </w:pPr>
   </w:p>
@@ -3073,7 +3159,7 @@
 </file>
 
 <file path=word/footer2.xml><?xml version="1.0" encoding="utf-8"?>
-<w:ftr xmlns:wpc="http://schemas.microsoft.com/office/word/2010/wordprocessingCanvas" xmlns:cx="http://schemas.microsoft.com/office/drawing/2014/chartex" xmlns:cx1="http://schemas.microsoft.com/office/drawing/2015/9/8/chartex" xmlns:mc="http://schemas.openxmlformats.org/markup-compatibility/2006" xmlns:o="urn:schemas-microsoft-com:office:office" xmlns:r="http://schemas.openxmlformats.org/officeDocument/2006/relationships" xmlns:m="http://schemas.openxmlformats.org/officeDocument/2006/math" xmlns:v="urn:schemas-microsoft-com:vml" xmlns:wp14="http://schemas.microsoft.com/office/word/2010/wordprocessingDrawing" xmlns:wp="http://schemas.openxmlformats.org/drawingml/2006/wordprocessingDrawing" xmlns:w10="urn:schemas-microsoft-com:office:word" xmlns:w="http://schemas.openxmlformats.org/wordprocessingml/2006/main" xmlns:w14="http://schemas.microsoft.com/office/word/2010/wordml" xmlns:w15="http://schemas.microsoft.com/office/word/2012/wordml" xmlns:w16se="http://schemas.microsoft.com/office/word/2015/wordml/symex" xmlns:wpg="http://schemas.microsoft.com/office/word/2010/wordprocessingGroup" xmlns:wpi="http://schemas.microsoft.com/office/word/2010/wordprocessingInk" xmlns:wne="http://schemas.microsoft.com/office/word/2006/wordml" xmlns:wps="http://schemas.microsoft.com/office/word/2010/wordprocessingShape" mc:Ignorable="w14 w15 w16se wp14">
+<w:ftr xmlns:wpc="http://schemas.microsoft.com/office/word/2010/wordprocessingCanvas" xmlns:cx="http://schemas.microsoft.com/office/drawing/2014/chartex" xmlns:cx1="http://schemas.microsoft.com/office/drawing/2015/9/8/chartex" xmlns:cx2="http://schemas.microsoft.com/office/drawing/2015/10/21/chartex" xmlns:cx3="http://schemas.microsoft.com/office/drawing/2016/5/9/chartex" xmlns:cx4="http://schemas.microsoft.com/office/drawing/2016/5/10/chartex" xmlns:cx5="http://schemas.microsoft.com/office/drawing/2016/5/11/chartex" xmlns:cx6="http://schemas.microsoft.com/office/drawing/2016/5/12/chartex" xmlns:cx7="http://schemas.microsoft.com/office/drawing/2016/5/13/chartex" xmlns:cx8="http://schemas.microsoft.com/office/drawing/2016/5/14/chartex" xmlns:mc="http://schemas.openxmlformats.org/markup-compatibility/2006" xmlns:aink="http://schemas.microsoft.com/office/drawing/2016/ink" xmlns:am3d="http://schemas.microsoft.com/office/drawing/2017/model3d" xmlns:o="urn:schemas-microsoft-com:office:office" xmlns:r="http://schemas.openxmlformats.org/officeDocument/2006/relationships" xmlns:m="http://schemas.openxmlformats.org/officeDocument/2006/math" xmlns:v="urn:schemas-microsoft-com:vml" xmlns:wp14="http://schemas.microsoft.com/office/word/2010/wordprocessingDrawing" xmlns:wp="http://schemas.openxmlformats.org/drawingml/2006/wordprocessingDrawing" xmlns:w10="urn:schemas-microsoft-com:office:word" xmlns:w="http://schemas.openxmlformats.org/wordprocessingml/2006/main" xmlns:w14="http://schemas.microsoft.com/office/word/2010/wordml" xmlns:w15="http://schemas.microsoft.com/office/word/2012/wordml" xmlns:w16cex="http://schemas.microsoft.com/office/word/2018/wordml/cex" xmlns:w16cid="http://schemas.microsoft.com/office/word/2016/wordml/cid" xmlns:w16="http://schemas.microsoft.com/office/word/2018/wordml" xmlns:w16sdtdh="http://schemas.microsoft.com/office/word/2020/wordml/sdtdatahash" xmlns:w16se="http://schemas.microsoft.com/office/word/2015/wordml/symex" xmlns:wpg="http://schemas.microsoft.com/office/word/2010/wordprocessingGroup" xmlns:wpi="http://schemas.microsoft.com/office/word/2010/wordprocessingInk" xmlns:wne="http://schemas.microsoft.com/office/word/2006/wordml" xmlns:wps="http://schemas.microsoft.com/office/word/2010/wordprocessingShape" mc:Ignorable="w14 w15 w16se w16cid w16 w16cex w16sdtdh wp14">
   <w:p>
     <w:pPr>
       <w:pStyle w:val="Textoindependiente"/>
@@ -3087,35 +3173,7 @@
 </file>
 
 <file path=word/footer3.xml><?xml version="1.0" encoding="utf-8"?>
-<w:ftr xmlns:wpc="http://schemas.microsoft.com/office/word/2010/wordprocessingCanvas" xmlns:cx="http://schemas.microsoft.com/office/drawing/2014/chartex" xmlns:cx1="http://schemas.microsoft.com/office/drawing/2015/9/8/chartex" xmlns:mc="http://schemas.openxmlformats.org/markup-compatibility/2006" xmlns:o="urn:schemas-microsoft-com:office:office" xmlns:r="http://schemas.openxmlformats.org/officeDocument/2006/relationships" xmlns:m="http://schemas.openxmlformats.org/officeDocument/2006/math" xmlns:v="urn:schemas-microsoft-com:vml" xmlns:wp14="http://schemas.microsoft.com/office/word/2010/wordprocessingDrawing" xmlns:wp="http://schemas.openxmlformats.org/drawingml/2006/wordprocessingDrawing" xmlns:w10="urn:schemas-microsoft-com:office:word" xmlns:w="http://schemas.openxmlformats.org/wordprocessingml/2006/main" xmlns:w14="http://schemas.microsoft.com/office/word/2010/wordml" xmlns:w15="http://schemas.microsoft.com/office/word/2012/wordml" xmlns:w16se="http://schemas.microsoft.com/office/word/2015/wordml/symex" xmlns:wpg="http://schemas.microsoft.com/office/word/2010/wordprocessingGroup" xmlns:wpi="http://schemas.microsoft.com/office/word/2010/wordprocessingInk" xmlns:wne="http://schemas.microsoft.com/office/word/2006/wordml" xmlns:wps="http://schemas.microsoft.com/office/word/2010/wordprocessingShape" mc:Ignorable="w14 w15 w16se wp14">
-  <w:p>
-    <w:pPr>
-      <w:pStyle w:val="Textoindependiente"/>
-      <w:spacing w:line="14" w:lineRule="auto"/>
-      <w:rPr>
-        <w:sz w:val="2"/>
-      </w:rPr>
-    </w:pPr>
-  </w:p>
-</w:ftr>
-</file>
-
-<file path=word/footer4.xml><?xml version="1.0" encoding="utf-8"?>
-<w:ftr xmlns:wpc="http://schemas.microsoft.com/office/word/2010/wordprocessingCanvas" xmlns:cx="http://schemas.microsoft.com/office/drawing/2014/chartex" xmlns:cx1="http://schemas.microsoft.com/office/drawing/2015/9/8/chartex" xmlns:mc="http://schemas.openxmlformats.org/markup-compatibility/2006" xmlns:o="urn:schemas-microsoft-com:office:office" xmlns:r="http://schemas.openxmlformats.org/officeDocument/2006/relationships" xmlns:m="http://schemas.openxmlformats.org/officeDocument/2006/math" xmlns:v="urn:schemas-microsoft-com:vml" xmlns:wp14="http://schemas.microsoft.com/office/word/2010/wordprocessingDrawing" xmlns:wp="http://schemas.openxmlformats.org/drawingml/2006/wordprocessingDrawing" xmlns:w10="urn:schemas-microsoft-com:office:word" xmlns:w="http://schemas.openxmlformats.org/wordprocessingml/2006/main" xmlns:w14="http://schemas.microsoft.com/office/word/2010/wordml" xmlns:w15="http://schemas.microsoft.com/office/word/2012/wordml" xmlns:w16se="http://schemas.microsoft.com/office/word/2015/wordml/symex" xmlns:wpg="http://schemas.microsoft.com/office/word/2010/wordprocessingGroup" xmlns:wpi="http://schemas.microsoft.com/office/word/2010/wordprocessingInk" xmlns:wne="http://schemas.microsoft.com/office/word/2006/wordml" xmlns:wps="http://schemas.microsoft.com/office/word/2010/wordprocessingShape" mc:Ignorable="w14 w15 w16se wp14">
-  <w:p>
-    <w:pPr>
-      <w:pStyle w:val="Textoindependiente"/>
-      <w:spacing w:line="14" w:lineRule="auto"/>
-      <w:rPr>
-        <w:sz w:val="2"/>
-      </w:rPr>
-    </w:pPr>
-  </w:p>
-</w:ftr>
-</file>
-
-<file path=word/footer5.xml><?xml version="1.0" encoding="utf-8"?>
-<w:ftr xmlns:wpc="http://schemas.microsoft.com/office/word/2010/wordprocessingCanvas" xmlns:cx="http://schemas.microsoft.com/office/drawing/2014/chartex" xmlns:cx1="http://schemas.microsoft.com/office/drawing/2015/9/8/chartex" xmlns:mc="http://schemas.openxmlformats.org/markup-compatibility/2006" xmlns:o="urn:schemas-microsoft-com:office:office" xmlns:r="http://schemas.openxmlformats.org/officeDocument/2006/relationships" xmlns:m="http://schemas.openxmlformats.org/officeDocument/2006/math" xmlns:v="urn:schemas-microsoft-com:vml" xmlns:wp14="http://schemas.microsoft.com/office/word/2010/wordprocessingDrawing" xmlns:wp="http://schemas.openxmlformats.org/drawingml/2006/wordprocessingDrawing" xmlns:w10="urn:schemas-microsoft-com:office:word" xmlns:w="http://schemas.openxmlformats.org/wordprocessingml/2006/main" xmlns:w14="http://schemas.microsoft.com/office/word/2010/wordml" xmlns:w15="http://schemas.microsoft.com/office/word/2012/wordml" xmlns:w16se="http://schemas.microsoft.com/office/word/2015/wordml/symex" xmlns:wpg="http://schemas.microsoft.com/office/word/2010/wordprocessingGroup" xmlns:wpi="http://schemas.microsoft.com/office/word/2010/wordprocessingInk" xmlns:wne="http://schemas.microsoft.com/office/word/2006/wordml" xmlns:wps="http://schemas.microsoft.com/office/word/2010/wordprocessingShape" mc:Ignorable="w14 w15 w16se wp14">
+<w:ftr xmlns:wpc="http://schemas.microsoft.com/office/word/2010/wordprocessingCanvas" xmlns:cx="http://schemas.microsoft.com/office/drawing/2014/chartex" xmlns:cx1="http://schemas.microsoft.com/office/drawing/2015/9/8/chartex" xmlns:cx2="http://schemas.microsoft.com/office/drawing/2015/10/21/chartex" xmlns:cx3="http://schemas.microsoft.com/office/drawing/2016/5/9/chartex" xmlns:cx4="http://schemas.microsoft.com/office/drawing/2016/5/10/chartex" xmlns:cx5="http://schemas.microsoft.com/office/drawing/2016/5/11/chartex" xmlns:cx6="http://schemas.microsoft.com/office/drawing/2016/5/12/chartex" xmlns:cx7="http://schemas.microsoft.com/office/drawing/2016/5/13/chartex" xmlns:cx8="http://schemas.microsoft.com/office/drawing/2016/5/14/chartex" xmlns:mc="http://schemas.openxmlformats.org/markup-compatibility/2006" xmlns:aink="http://schemas.microsoft.com/office/drawing/2016/ink" xmlns:am3d="http://schemas.microsoft.com/office/drawing/2017/model3d" xmlns:o="urn:schemas-microsoft-com:office:office" xmlns:r="http://schemas.openxmlformats.org/officeDocument/2006/relationships" xmlns:m="http://schemas.openxmlformats.org/officeDocument/2006/math" xmlns:v="urn:schemas-microsoft-com:vml" xmlns:wp14="http://schemas.microsoft.com/office/word/2010/wordprocessingDrawing" xmlns:wp="http://schemas.openxmlformats.org/drawingml/2006/wordprocessingDrawing" xmlns:w10="urn:schemas-microsoft-com:office:word" xmlns:w="http://schemas.openxmlformats.org/wordprocessingml/2006/main" xmlns:w14="http://schemas.microsoft.com/office/word/2010/wordml" xmlns:w15="http://schemas.microsoft.com/office/word/2012/wordml" xmlns:w16cex="http://schemas.microsoft.com/office/word/2018/wordml/cex" xmlns:w16cid="http://schemas.microsoft.com/office/word/2016/wordml/cid" xmlns:w16="http://schemas.microsoft.com/office/word/2018/wordml" xmlns:w16sdtdh="http://schemas.microsoft.com/office/word/2020/wordml/sdtdatahash" xmlns:w16se="http://schemas.microsoft.com/office/word/2015/wordml/symex" xmlns:wpg="http://schemas.microsoft.com/office/word/2010/wordprocessingGroup" xmlns:wpi="http://schemas.microsoft.com/office/word/2010/wordprocessingInk" xmlns:wne="http://schemas.microsoft.com/office/word/2006/wordml" xmlns:wps="http://schemas.microsoft.com/office/word/2010/wordprocessingShape" mc:Ignorable="w14 w15 w16se w16cid w16 w16cex w16sdtdh wp14">
   <w:p>
     <w:pPr>
       <w:pStyle w:val="Textoindependiente"/>
@@ -3129,7 +3187,7 @@
 </file>
 
 <file path=word/footnotes.xml><?xml version="1.0" encoding="utf-8"?>
-<w:footnotes xmlns:wpc="http://schemas.microsoft.com/office/word/2010/wordprocessingCanvas" xmlns:cx="http://schemas.microsoft.com/office/drawing/2014/chartex" xmlns:cx1="http://schemas.microsoft.com/office/drawing/2015/9/8/chartex" xmlns:mc="http://schemas.openxmlformats.org/markup-compatibility/2006" xmlns:o="urn:schemas-microsoft-com:office:office" xmlns:r="http://schemas.openxmlformats.org/officeDocument/2006/relationships" xmlns:m="http://schemas.openxmlformats.org/officeDocument/2006/math" xmlns:v="urn:schemas-microsoft-com:vml" xmlns:wp14="http://schemas.microsoft.com/office/word/2010/wordprocessingDrawing" xmlns:wp="http://schemas.openxmlformats.org/drawingml/2006/wordprocessingDrawing" xmlns:w10="urn:schemas-microsoft-com:office:word" xmlns:w="http://schemas.openxmlformats.org/wordprocessingml/2006/main" xmlns:w14="http://schemas.microsoft.com/office/word/2010/wordml" xmlns:w15="http://schemas.microsoft.com/office/word/2012/wordml" xmlns:w16se="http://schemas.microsoft.com/office/word/2015/wordml/symex" xmlns:wpg="http://schemas.microsoft.com/office/word/2010/wordprocessingGroup" xmlns:wpi="http://schemas.microsoft.com/office/word/2010/wordprocessingInk" xmlns:wne="http://schemas.microsoft.com/office/word/2006/wordml" xmlns:wps="http://schemas.microsoft.com/office/word/2010/wordprocessingShape" mc:Ignorable="w14 w15 w16se wp14">
+<w:footnotes xmlns:wpc="http://schemas.microsoft.com/office/word/2010/wordprocessingCanvas" xmlns:cx="http://schemas.microsoft.com/office/drawing/2014/chartex" xmlns:cx1="http://schemas.microsoft.com/office/drawing/2015/9/8/chartex" xmlns:cx2="http://schemas.microsoft.com/office/drawing/2015/10/21/chartex" xmlns:cx3="http://schemas.microsoft.com/office/drawing/2016/5/9/chartex" xmlns:cx4="http://schemas.microsoft.com/office/drawing/2016/5/10/chartex" xmlns:cx5="http://schemas.microsoft.com/office/drawing/2016/5/11/chartex" xmlns:cx6="http://schemas.microsoft.com/office/drawing/2016/5/12/chartex" xmlns:cx7="http://schemas.microsoft.com/office/drawing/2016/5/13/chartex" xmlns:cx8="http://schemas.microsoft.com/office/drawing/2016/5/14/chartex" xmlns:mc="http://schemas.openxmlformats.org/markup-compatibility/2006" xmlns:aink="http://schemas.microsoft.com/office/drawing/2016/ink" xmlns:am3d="http://schemas.microsoft.com/office/drawing/2017/model3d" xmlns:o="urn:schemas-microsoft-com:office:office" xmlns:r="http://schemas.openxmlformats.org/officeDocument/2006/relationships" xmlns:m="http://schemas.openxmlformats.org/officeDocument/2006/math" xmlns:v="urn:schemas-microsoft-com:vml" xmlns:wp14="http://schemas.microsoft.com/office/word/2010/wordprocessingDrawing" xmlns:wp="http://schemas.openxmlformats.org/drawingml/2006/wordprocessingDrawing" xmlns:w10="urn:schemas-microsoft-com:office:word" xmlns:w="http://schemas.openxmlformats.org/wordprocessingml/2006/main" xmlns:w14="http://schemas.microsoft.com/office/word/2010/wordml" xmlns:w15="http://schemas.microsoft.com/office/word/2012/wordml" xmlns:w16cex="http://schemas.microsoft.com/office/word/2018/wordml/cex" xmlns:w16cid="http://schemas.microsoft.com/office/word/2016/wordml/cid" xmlns:w16="http://schemas.microsoft.com/office/word/2018/wordml" xmlns:w16sdtdh="http://schemas.microsoft.com/office/word/2020/wordml/sdtdatahash" xmlns:w16se="http://schemas.microsoft.com/office/word/2015/wordml/symex" xmlns:wpg="http://schemas.microsoft.com/office/word/2010/wordprocessingGroup" xmlns:wpi="http://schemas.microsoft.com/office/word/2010/wordprocessingInk" xmlns:wne="http://schemas.microsoft.com/office/word/2006/wordml" xmlns:wps="http://schemas.microsoft.com/office/word/2010/wordprocessingShape" mc:Ignorable="w14 w15 w16se w16cid w16 w16cex w16sdtdh wp14">
   <w:footnote w:type="separator" w:id="-1">
     <w:p>
       <w:r>
@@ -3148,7 +3206,7 @@
 </file>
 
 <file path=word/header1.xml><?xml version="1.0" encoding="utf-8"?>
-<w:hdr xmlns:wpc="http://schemas.microsoft.com/office/word/2010/wordprocessingCanvas" xmlns:cx="http://schemas.microsoft.com/office/drawing/2014/chartex" xmlns:cx1="http://schemas.microsoft.com/office/drawing/2015/9/8/chartex" xmlns:mc="http://schemas.openxmlformats.org/markup-compatibility/2006" xmlns:o="urn:schemas-microsoft-com:office:office" xmlns:r="http://schemas.openxmlformats.org/officeDocument/2006/relationships" xmlns:m="http://schemas.openxmlformats.org/officeDocument/2006/math" xmlns:v="urn:schemas-microsoft-com:vml" xmlns:wp14="http://schemas.microsoft.com/office/word/2010/wordprocessingDrawing" xmlns:wp="http://schemas.openxmlformats.org/drawingml/2006/wordprocessingDrawing" xmlns:w10="urn:schemas-microsoft-com:office:word" xmlns:w="http://schemas.openxmlformats.org/wordprocessingml/2006/main" xmlns:w14="http://schemas.microsoft.com/office/word/2010/wordml" xmlns:w15="http://schemas.microsoft.com/office/word/2012/wordml" xmlns:w16se="http://schemas.microsoft.com/office/word/2015/wordml/symex" xmlns:wpg="http://schemas.microsoft.com/office/word/2010/wordprocessingGroup" xmlns:wpi="http://schemas.microsoft.com/office/word/2010/wordprocessingInk" xmlns:wne="http://schemas.microsoft.com/office/word/2006/wordml" xmlns:wps="http://schemas.microsoft.com/office/word/2010/wordprocessingShape" mc:Ignorable="w14 w15 w16se wp14">
+<w:hdr xmlns:wpc="http://schemas.microsoft.com/office/word/2010/wordprocessingCanvas" xmlns:cx="http://schemas.microsoft.com/office/drawing/2014/chartex" xmlns:cx1="http://schemas.microsoft.com/office/drawing/2015/9/8/chartex" xmlns:cx2="http://schemas.microsoft.com/office/drawing/2015/10/21/chartex" xmlns:cx3="http://schemas.microsoft.com/office/drawing/2016/5/9/chartex" xmlns:cx4="http://schemas.microsoft.com/office/drawing/2016/5/10/chartex" xmlns:cx5="http://schemas.microsoft.com/office/drawing/2016/5/11/chartex" xmlns:cx6="http://schemas.microsoft.com/office/drawing/2016/5/12/chartex" xmlns:cx7="http://schemas.microsoft.com/office/drawing/2016/5/13/chartex" xmlns:cx8="http://schemas.microsoft.com/office/drawing/2016/5/14/chartex" xmlns:mc="http://schemas.openxmlformats.org/markup-compatibility/2006" xmlns:aink="http://schemas.microsoft.com/office/drawing/2016/ink" xmlns:am3d="http://schemas.microsoft.com/office/drawing/2017/model3d" xmlns:o="urn:schemas-microsoft-com:office:office" xmlns:r="http://schemas.openxmlformats.org/officeDocument/2006/relationships" xmlns:m="http://schemas.openxmlformats.org/officeDocument/2006/math" xmlns:v="urn:schemas-microsoft-com:vml" xmlns:wp14="http://schemas.microsoft.com/office/word/2010/wordprocessingDrawing" xmlns:wp="http://schemas.openxmlformats.org/drawingml/2006/wordprocessingDrawing" xmlns:w10="urn:schemas-microsoft-com:office:word" xmlns:w="http://schemas.openxmlformats.org/wordprocessingml/2006/main" xmlns:w14="http://schemas.microsoft.com/office/word/2010/wordml" xmlns:w15="http://schemas.microsoft.com/office/word/2012/wordml" xmlns:w16cex="http://schemas.microsoft.com/office/word/2018/wordml/cex" xmlns:w16cid="http://schemas.microsoft.com/office/word/2016/wordml/cid" xmlns:w16="http://schemas.microsoft.com/office/word/2018/wordml" xmlns:w16sdtdh="http://schemas.microsoft.com/office/word/2020/wordml/sdtdatahash" xmlns:w16se="http://schemas.microsoft.com/office/word/2015/wordml/symex" xmlns:wpg="http://schemas.microsoft.com/office/word/2010/wordprocessingGroup" xmlns:wpi="http://schemas.microsoft.com/office/word/2010/wordprocessingInk" xmlns:wne="http://schemas.microsoft.com/office/word/2006/wordml" xmlns:wps="http://schemas.microsoft.com/office/word/2010/wordprocessingShape" mc:Ignorable="w14 w15 w16se w16cid w16 w16cex w16sdtdh wp14">
   <w:p>
     <w:pPr>
       <w:pStyle w:val="Textoindependiente"/>
@@ -3163,7 +3221,7 @@
         <w:lang w:val="en-US"/>
       </w:rPr>
       <w:drawing>
-        <wp:anchor distT="0" distB="0" distL="0" distR="0" simplePos="0" relativeHeight="251642368" behindDoc="1" locked="0" layoutInCell="1" allowOverlap="1">
+        <wp:anchor distT="0" distB="0" distL="0" distR="0" simplePos="0" relativeHeight="251642368" behindDoc="1" locked="0" layoutInCell="1" allowOverlap="1" wp14:anchorId="06D89957" wp14:editId="3E7F51DB">
           <wp:simplePos x="0" y="0"/>
           <wp:positionH relativeFrom="page">
             <wp:posOffset>1080135</wp:posOffset>
@@ -3211,7 +3269,7 @@
 </file>
 
 <file path=word/header2.xml><?xml version="1.0" encoding="utf-8"?>
-<w:hdr xmlns:wpc="http://schemas.microsoft.com/office/word/2010/wordprocessingCanvas" xmlns:cx="http://schemas.microsoft.com/office/drawing/2014/chartex" xmlns:cx1="http://schemas.microsoft.com/office/drawing/2015/9/8/chartex" xmlns:mc="http://schemas.openxmlformats.org/markup-compatibility/2006" xmlns:o="urn:schemas-microsoft-com:office:office" xmlns:r="http://schemas.openxmlformats.org/officeDocument/2006/relationships" xmlns:m="http://schemas.openxmlformats.org/officeDocument/2006/math" xmlns:v="urn:schemas-microsoft-com:vml" xmlns:wp14="http://schemas.microsoft.com/office/word/2010/wordprocessingDrawing" xmlns:wp="http://schemas.openxmlformats.org/drawingml/2006/wordprocessingDrawing" xmlns:w10="urn:schemas-microsoft-com:office:word" xmlns:w="http://schemas.openxmlformats.org/wordprocessingml/2006/main" xmlns:w14="http://schemas.microsoft.com/office/word/2010/wordml" xmlns:w15="http://schemas.microsoft.com/office/word/2012/wordml" xmlns:w16se="http://schemas.microsoft.com/office/word/2015/wordml/symex" xmlns:wpg="http://schemas.microsoft.com/office/word/2010/wordprocessingGroup" xmlns:wpi="http://schemas.microsoft.com/office/word/2010/wordprocessingInk" xmlns:wne="http://schemas.microsoft.com/office/word/2006/wordml" xmlns:wps="http://schemas.microsoft.com/office/word/2010/wordprocessingShape" mc:Ignorable="w14 w15 w16se wp14">
+<w:hdr xmlns:wpc="http://schemas.microsoft.com/office/word/2010/wordprocessingCanvas" xmlns:cx="http://schemas.microsoft.com/office/drawing/2014/chartex" xmlns:cx1="http://schemas.microsoft.com/office/drawing/2015/9/8/chartex" xmlns:cx2="http://schemas.microsoft.com/office/drawing/2015/10/21/chartex" xmlns:cx3="http://schemas.microsoft.com/office/drawing/2016/5/9/chartex" xmlns:cx4="http://schemas.microsoft.com/office/drawing/2016/5/10/chartex" xmlns:cx5="http://schemas.microsoft.com/office/drawing/2016/5/11/chartex" xmlns:cx6="http://schemas.microsoft.com/office/drawing/2016/5/12/chartex" xmlns:cx7="http://schemas.microsoft.com/office/drawing/2016/5/13/chartex" xmlns:cx8="http://schemas.microsoft.com/office/drawing/2016/5/14/chartex" xmlns:mc="http://schemas.openxmlformats.org/markup-compatibility/2006" xmlns:aink="http://schemas.microsoft.com/office/drawing/2016/ink" xmlns:am3d="http://schemas.microsoft.com/office/drawing/2017/model3d" xmlns:o="urn:schemas-microsoft-com:office:office" xmlns:r="http://schemas.openxmlformats.org/officeDocument/2006/relationships" xmlns:m="http://schemas.openxmlformats.org/officeDocument/2006/math" xmlns:v="urn:schemas-microsoft-com:vml" xmlns:wp14="http://schemas.microsoft.com/office/word/2010/wordprocessingDrawing" xmlns:wp="http://schemas.openxmlformats.org/drawingml/2006/wordprocessingDrawing" xmlns:w10="urn:schemas-microsoft-com:office:word" xmlns:w="http://schemas.openxmlformats.org/wordprocessingml/2006/main" xmlns:w14="http://schemas.microsoft.com/office/word/2010/wordml" xmlns:w15="http://schemas.microsoft.com/office/word/2012/wordml" xmlns:w16cex="http://schemas.microsoft.com/office/word/2018/wordml/cex" xmlns:w16cid="http://schemas.microsoft.com/office/word/2016/wordml/cid" xmlns:w16="http://schemas.microsoft.com/office/word/2018/wordml" xmlns:w16sdtdh="http://schemas.microsoft.com/office/word/2020/wordml/sdtdatahash" xmlns:w16se="http://schemas.microsoft.com/office/word/2015/wordml/symex" xmlns:wpg="http://schemas.microsoft.com/office/word/2010/wordprocessingGroup" xmlns:wpi="http://schemas.microsoft.com/office/word/2010/wordprocessingInk" xmlns:wne="http://schemas.microsoft.com/office/word/2006/wordml" xmlns:wps="http://schemas.microsoft.com/office/word/2010/wordprocessingShape" mc:Ignorable="w14 w15 w16se w16cid w16 w16cex w16sdtdh wp14">
   <w:p>
     <w:pPr>
       <w:pStyle w:val="Textoindependiente"/>
@@ -3226,133 +3284,7 @@
         <w:lang w:val="en-US"/>
       </w:rPr>
       <w:drawing>
-        <wp:anchor distT="0" distB="0" distL="0" distR="0" simplePos="0" relativeHeight="251671040" behindDoc="1" locked="0" layoutInCell="1" allowOverlap="1">
-          <wp:simplePos x="0" y="0"/>
-          <wp:positionH relativeFrom="page">
-            <wp:posOffset>1080135</wp:posOffset>
-          </wp:positionH>
-          <wp:positionV relativeFrom="page">
-            <wp:posOffset>449643</wp:posOffset>
-          </wp:positionV>
-          <wp:extent cx="1373505" cy="474281"/>
-          <wp:effectExtent l="0" t="0" r="0" b="0"/>
-          <wp:wrapNone/>
-          <wp:docPr id="19" name="image1.png"/>
-          <wp:cNvGraphicFramePr>
-            <a:graphicFrameLocks xmlns:a="http://schemas.openxmlformats.org/drawingml/2006/main" noChangeAspect="1"/>
-          </wp:cNvGraphicFramePr>
-          <a:graphic xmlns:a="http://schemas.openxmlformats.org/drawingml/2006/main">
-            <a:graphicData uri="http://schemas.openxmlformats.org/drawingml/2006/picture">
-              <pic:pic xmlns:pic="http://schemas.openxmlformats.org/drawingml/2006/picture">
-                <pic:nvPicPr>
-                  <pic:cNvPr id="20" name="image1.png"/>
-                  <pic:cNvPicPr/>
-                </pic:nvPicPr>
-                <pic:blipFill>
-                  <a:blip r:embed="rId1" cstate="print"/>
-                  <a:stretch>
-                    <a:fillRect/>
-                  </a:stretch>
-                </pic:blipFill>
-                <pic:spPr>
-                  <a:xfrm>
-                    <a:off x="0" y="0"/>
-                    <a:ext cx="1373505" cy="474281"/>
-                  </a:xfrm>
-                  <a:prstGeom prst="rect">
-                    <a:avLst/>
-                  </a:prstGeom>
-                </pic:spPr>
-              </pic:pic>
-            </a:graphicData>
-          </a:graphic>
-        </wp:anchor>
-      </w:drawing>
-    </w:r>
-  </w:p>
-</w:hdr>
-</file>
-
-<file path=word/header3.xml><?xml version="1.0" encoding="utf-8"?>
-<w:hdr xmlns:wpc="http://schemas.microsoft.com/office/word/2010/wordprocessingCanvas" xmlns:cx="http://schemas.microsoft.com/office/drawing/2014/chartex" xmlns:cx1="http://schemas.microsoft.com/office/drawing/2015/9/8/chartex" xmlns:mc="http://schemas.openxmlformats.org/markup-compatibility/2006" xmlns:o="urn:schemas-microsoft-com:office:office" xmlns:r="http://schemas.openxmlformats.org/officeDocument/2006/relationships" xmlns:m="http://schemas.openxmlformats.org/officeDocument/2006/math" xmlns:v="urn:schemas-microsoft-com:vml" xmlns:wp14="http://schemas.microsoft.com/office/word/2010/wordprocessingDrawing" xmlns:wp="http://schemas.openxmlformats.org/drawingml/2006/wordprocessingDrawing" xmlns:w10="urn:schemas-microsoft-com:office:word" xmlns:w="http://schemas.openxmlformats.org/wordprocessingml/2006/main" xmlns:w14="http://schemas.microsoft.com/office/word/2010/wordml" xmlns:w15="http://schemas.microsoft.com/office/word/2012/wordml" xmlns:w16se="http://schemas.microsoft.com/office/word/2015/wordml/symex" xmlns:wpg="http://schemas.microsoft.com/office/word/2010/wordprocessingGroup" xmlns:wpi="http://schemas.microsoft.com/office/word/2010/wordprocessingInk" xmlns:wne="http://schemas.microsoft.com/office/word/2006/wordml" xmlns:wps="http://schemas.microsoft.com/office/word/2010/wordprocessingShape" mc:Ignorable="w14 w15 w16se wp14">
-  <w:p>
-    <w:pPr>
-      <w:pStyle w:val="Textoindependiente"/>
-      <w:spacing w:line="14" w:lineRule="auto"/>
-      <w:rPr>
-        <w:sz w:val="20"/>
-      </w:rPr>
-    </w:pPr>
-    <w:r>
-      <w:rPr>
-        <w:noProof/>
-        <w:lang w:val="en-US"/>
-      </w:rPr>
-      <w:drawing>
-        <wp:anchor distT="0" distB="0" distL="0" distR="0" simplePos="0" relativeHeight="251660800" behindDoc="1" locked="0" layoutInCell="1" allowOverlap="1">
-          <wp:simplePos x="0" y="0"/>
-          <wp:positionH relativeFrom="page">
-            <wp:posOffset>1080135</wp:posOffset>
-          </wp:positionH>
-          <wp:positionV relativeFrom="page">
-            <wp:posOffset>449643</wp:posOffset>
-          </wp:positionV>
-          <wp:extent cx="1373505" cy="474281"/>
-          <wp:effectExtent l="0" t="0" r="0" b="0"/>
-          <wp:wrapNone/>
-          <wp:docPr id="17" name="image1.png"/>
-          <wp:cNvGraphicFramePr>
-            <a:graphicFrameLocks xmlns:a="http://schemas.openxmlformats.org/drawingml/2006/main" noChangeAspect="1"/>
-          </wp:cNvGraphicFramePr>
-          <a:graphic xmlns:a="http://schemas.openxmlformats.org/drawingml/2006/main">
-            <a:graphicData uri="http://schemas.openxmlformats.org/drawingml/2006/picture">
-              <pic:pic xmlns:pic="http://schemas.openxmlformats.org/drawingml/2006/picture">
-                <pic:nvPicPr>
-                  <pic:cNvPr id="18" name="image1.png"/>
-                  <pic:cNvPicPr/>
-                </pic:nvPicPr>
-                <pic:blipFill>
-                  <a:blip r:embed="rId1" cstate="print"/>
-                  <a:stretch>
-                    <a:fillRect/>
-                  </a:stretch>
-                </pic:blipFill>
-                <pic:spPr>
-                  <a:xfrm>
-                    <a:off x="0" y="0"/>
-                    <a:ext cx="1373505" cy="474281"/>
-                  </a:xfrm>
-                  <a:prstGeom prst="rect">
-                    <a:avLst/>
-                  </a:prstGeom>
-                </pic:spPr>
-              </pic:pic>
-            </a:graphicData>
-          </a:graphic>
-        </wp:anchor>
-      </w:drawing>
-    </w:r>
-  </w:p>
-</w:hdr>
-</file>
-
-<file path=word/header4.xml><?xml version="1.0" encoding="utf-8"?>
-<w:hdr xmlns:wpc="http://schemas.microsoft.com/office/word/2010/wordprocessingCanvas" xmlns:cx="http://schemas.microsoft.com/office/drawing/2014/chartex" xmlns:cx1="http://schemas.microsoft.com/office/drawing/2015/9/8/chartex" xmlns:mc="http://schemas.openxmlformats.org/markup-compatibility/2006" xmlns:o="urn:schemas-microsoft-com:office:office" xmlns:r="http://schemas.openxmlformats.org/officeDocument/2006/relationships" xmlns:m="http://schemas.openxmlformats.org/officeDocument/2006/math" xmlns:v="urn:schemas-microsoft-com:vml" xmlns:wp14="http://schemas.microsoft.com/office/word/2010/wordprocessingDrawing" xmlns:wp="http://schemas.openxmlformats.org/drawingml/2006/wordprocessingDrawing" xmlns:w10="urn:schemas-microsoft-com:office:word" xmlns:w="http://schemas.openxmlformats.org/wordprocessingml/2006/main" xmlns:w14="http://schemas.microsoft.com/office/word/2010/wordml" xmlns:w15="http://schemas.microsoft.com/office/word/2012/wordml" xmlns:w16se="http://schemas.microsoft.com/office/word/2015/wordml/symex" xmlns:wpg="http://schemas.microsoft.com/office/word/2010/wordprocessingGroup" xmlns:wpi="http://schemas.microsoft.com/office/word/2010/wordprocessingInk" xmlns:wne="http://schemas.microsoft.com/office/word/2006/wordml" xmlns:wps="http://schemas.microsoft.com/office/word/2010/wordprocessingShape" mc:Ignorable="w14 w15 w16se wp14">
-  <w:p>
-    <w:pPr>
-      <w:pStyle w:val="Textoindependiente"/>
-      <w:spacing w:line="14" w:lineRule="auto"/>
-      <w:rPr>
-        <w:sz w:val="20"/>
-      </w:rPr>
-    </w:pPr>
-    <w:r>
-      <w:rPr>
-        <w:noProof/>
-        <w:lang w:val="en-US"/>
-      </w:rPr>
-      <w:drawing>
-        <wp:anchor distT="0" distB="0" distL="0" distR="0" simplePos="0" relativeHeight="251673088" behindDoc="1" locked="0" layoutInCell="1" allowOverlap="1">
+        <wp:anchor distT="0" distB="0" distL="0" distR="0" simplePos="0" relativeHeight="251673088" behindDoc="1" locked="0" layoutInCell="1" allowOverlap="1" wp14:anchorId="7F9595B9" wp14:editId="289DDBD6">
           <wp:simplePos x="0" y="0"/>
           <wp:positionH relativeFrom="page">
             <wp:posOffset>1080135</wp:posOffset>
@@ -3399,8 +3331,8 @@
 </w:hdr>
 </file>
 
-<file path=word/header5.xml><?xml version="1.0" encoding="utf-8"?>
-<w:hdr xmlns:wpc="http://schemas.microsoft.com/office/word/2010/wordprocessingCanvas" xmlns:cx="http://schemas.microsoft.com/office/drawing/2014/chartex" xmlns:cx1="http://schemas.microsoft.com/office/drawing/2015/9/8/chartex" xmlns:mc="http://schemas.openxmlformats.org/markup-compatibility/2006" xmlns:o="urn:schemas-microsoft-com:office:office" xmlns:r="http://schemas.openxmlformats.org/officeDocument/2006/relationships" xmlns:m="http://schemas.openxmlformats.org/officeDocument/2006/math" xmlns:v="urn:schemas-microsoft-com:vml" xmlns:wp14="http://schemas.microsoft.com/office/word/2010/wordprocessingDrawing" xmlns:wp="http://schemas.openxmlformats.org/drawingml/2006/wordprocessingDrawing" xmlns:w10="urn:schemas-microsoft-com:office:word" xmlns:w="http://schemas.openxmlformats.org/wordprocessingml/2006/main" xmlns:w14="http://schemas.microsoft.com/office/word/2010/wordml" xmlns:w15="http://schemas.microsoft.com/office/word/2012/wordml" xmlns:w16se="http://schemas.microsoft.com/office/word/2015/wordml/symex" xmlns:wpg="http://schemas.microsoft.com/office/word/2010/wordprocessingGroup" xmlns:wpi="http://schemas.microsoft.com/office/word/2010/wordprocessingInk" xmlns:wne="http://schemas.microsoft.com/office/word/2006/wordml" xmlns:wps="http://schemas.microsoft.com/office/word/2010/wordprocessingShape" mc:Ignorable="w14 w15 w16se wp14">
+<file path=word/header3.xml><?xml version="1.0" encoding="utf-8"?>
+<w:hdr xmlns:wpc="http://schemas.microsoft.com/office/word/2010/wordprocessingCanvas" xmlns:cx="http://schemas.microsoft.com/office/drawing/2014/chartex" xmlns:cx1="http://schemas.microsoft.com/office/drawing/2015/9/8/chartex" xmlns:cx2="http://schemas.microsoft.com/office/drawing/2015/10/21/chartex" xmlns:cx3="http://schemas.microsoft.com/office/drawing/2016/5/9/chartex" xmlns:cx4="http://schemas.microsoft.com/office/drawing/2016/5/10/chartex" xmlns:cx5="http://schemas.microsoft.com/office/drawing/2016/5/11/chartex" xmlns:cx6="http://schemas.microsoft.com/office/drawing/2016/5/12/chartex" xmlns:cx7="http://schemas.microsoft.com/office/drawing/2016/5/13/chartex" xmlns:cx8="http://schemas.microsoft.com/office/drawing/2016/5/14/chartex" xmlns:mc="http://schemas.openxmlformats.org/markup-compatibility/2006" xmlns:aink="http://schemas.microsoft.com/office/drawing/2016/ink" xmlns:am3d="http://schemas.microsoft.com/office/drawing/2017/model3d" xmlns:o="urn:schemas-microsoft-com:office:office" xmlns:r="http://schemas.openxmlformats.org/officeDocument/2006/relationships" xmlns:m="http://schemas.openxmlformats.org/officeDocument/2006/math" xmlns:v="urn:schemas-microsoft-com:vml" xmlns:wp14="http://schemas.microsoft.com/office/word/2010/wordprocessingDrawing" xmlns:wp="http://schemas.openxmlformats.org/drawingml/2006/wordprocessingDrawing" xmlns:w10="urn:schemas-microsoft-com:office:word" xmlns:w="http://schemas.openxmlformats.org/wordprocessingml/2006/main" xmlns:w14="http://schemas.microsoft.com/office/word/2010/wordml" xmlns:w15="http://schemas.microsoft.com/office/word/2012/wordml" xmlns:w16cex="http://schemas.microsoft.com/office/word/2018/wordml/cex" xmlns:w16cid="http://schemas.microsoft.com/office/word/2016/wordml/cid" xmlns:w16="http://schemas.microsoft.com/office/word/2018/wordml" xmlns:w16sdtdh="http://schemas.microsoft.com/office/word/2020/wordml/sdtdatahash" xmlns:w16se="http://schemas.microsoft.com/office/word/2015/wordml/symex" xmlns:wpg="http://schemas.microsoft.com/office/word/2010/wordprocessingGroup" xmlns:wpi="http://schemas.microsoft.com/office/word/2010/wordprocessingInk" xmlns:wne="http://schemas.microsoft.com/office/word/2006/wordml" xmlns:wps="http://schemas.microsoft.com/office/word/2010/wordprocessingShape" mc:Ignorable="w14 w15 w16se w16cid w16 w16cex w16sdtdh wp14">
   <w:p>
     <w:pPr>
       <w:pStyle w:val="Textoindependiente"/>
@@ -3413,8 +3345,8 @@
 </w:hdr>
 </file>
 
-<file path=word/header6.xml><?xml version="1.0" encoding="utf-8"?>
-<w:hdr xmlns:wpc="http://schemas.microsoft.com/office/word/2010/wordprocessingCanvas" xmlns:cx="http://schemas.microsoft.com/office/drawing/2014/chartex" xmlns:cx1="http://schemas.microsoft.com/office/drawing/2015/9/8/chartex" xmlns:mc="http://schemas.openxmlformats.org/markup-compatibility/2006" xmlns:o="urn:schemas-microsoft-com:office:office" xmlns:r="http://schemas.openxmlformats.org/officeDocument/2006/relationships" xmlns:m="http://schemas.openxmlformats.org/officeDocument/2006/math" xmlns:v="urn:schemas-microsoft-com:vml" xmlns:wp14="http://schemas.microsoft.com/office/word/2010/wordprocessingDrawing" xmlns:wp="http://schemas.openxmlformats.org/drawingml/2006/wordprocessingDrawing" xmlns:w10="urn:schemas-microsoft-com:office:word" xmlns:w="http://schemas.openxmlformats.org/wordprocessingml/2006/main" xmlns:w14="http://schemas.microsoft.com/office/word/2010/wordml" xmlns:w15="http://schemas.microsoft.com/office/word/2012/wordml" xmlns:w16se="http://schemas.microsoft.com/office/word/2015/wordml/symex" xmlns:wpg="http://schemas.microsoft.com/office/word/2010/wordprocessingGroup" xmlns:wpi="http://schemas.microsoft.com/office/word/2010/wordprocessingInk" xmlns:wne="http://schemas.microsoft.com/office/word/2006/wordml" xmlns:wps="http://schemas.microsoft.com/office/word/2010/wordprocessingShape" mc:Ignorable="w14 w15 w16se wp14">
+<file path=word/header4.xml><?xml version="1.0" encoding="utf-8"?>
+<w:hdr xmlns:wpc="http://schemas.microsoft.com/office/word/2010/wordprocessingCanvas" xmlns:cx="http://schemas.microsoft.com/office/drawing/2014/chartex" xmlns:cx1="http://schemas.microsoft.com/office/drawing/2015/9/8/chartex" xmlns:cx2="http://schemas.microsoft.com/office/drawing/2015/10/21/chartex" xmlns:cx3="http://schemas.microsoft.com/office/drawing/2016/5/9/chartex" xmlns:cx4="http://schemas.microsoft.com/office/drawing/2016/5/10/chartex" xmlns:cx5="http://schemas.microsoft.com/office/drawing/2016/5/11/chartex" xmlns:cx6="http://schemas.microsoft.com/office/drawing/2016/5/12/chartex" xmlns:cx7="http://schemas.microsoft.com/office/drawing/2016/5/13/chartex" xmlns:cx8="http://schemas.microsoft.com/office/drawing/2016/5/14/chartex" xmlns:mc="http://schemas.openxmlformats.org/markup-compatibility/2006" xmlns:aink="http://schemas.microsoft.com/office/drawing/2016/ink" xmlns:am3d="http://schemas.microsoft.com/office/drawing/2017/model3d" xmlns:o="urn:schemas-microsoft-com:office:office" xmlns:r="http://schemas.openxmlformats.org/officeDocument/2006/relationships" xmlns:m="http://schemas.openxmlformats.org/officeDocument/2006/math" xmlns:v="urn:schemas-microsoft-com:vml" xmlns:wp14="http://schemas.microsoft.com/office/word/2010/wordprocessingDrawing" xmlns:wp="http://schemas.openxmlformats.org/drawingml/2006/wordprocessingDrawing" xmlns:w10="urn:schemas-microsoft-com:office:word" xmlns:w="http://schemas.openxmlformats.org/wordprocessingml/2006/main" xmlns:w14="http://schemas.microsoft.com/office/word/2010/wordml" xmlns:w15="http://schemas.microsoft.com/office/word/2012/wordml" xmlns:w16cex="http://schemas.microsoft.com/office/word/2018/wordml/cex" xmlns:w16cid="http://schemas.microsoft.com/office/word/2016/wordml/cid" xmlns:w16="http://schemas.microsoft.com/office/word/2018/wordml" xmlns:w16sdtdh="http://schemas.microsoft.com/office/word/2020/wordml/sdtdatahash" xmlns:w16se="http://schemas.microsoft.com/office/word/2015/wordml/symex" xmlns:wpg="http://schemas.microsoft.com/office/word/2010/wordprocessingGroup" xmlns:wpi="http://schemas.microsoft.com/office/word/2010/wordprocessingInk" xmlns:wne="http://schemas.microsoft.com/office/word/2006/wordml" xmlns:wps="http://schemas.microsoft.com/office/word/2010/wordprocessingShape" mc:Ignorable="w14 w15 w16se w16cid w16 w16cex w16sdtdh wp14">
   <w:p>
     <w:pPr>
       <w:pStyle w:val="Textoindependiente"/>
@@ -3429,7 +3361,7 @@
         <w:lang w:val="en-US"/>
       </w:rPr>
       <w:drawing>
-        <wp:anchor distT="0" distB="0" distL="0" distR="0" simplePos="0" relativeHeight="487488512" behindDoc="1" locked="0" layoutInCell="1" allowOverlap="1">
+        <wp:anchor distT="0" distB="0" distL="0" distR="0" simplePos="0" relativeHeight="487488512" behindDoc="1" locked="0" layoutInCell="1" allowOverlap="1" wp14:anchorId="4B075D82" wp14:editId="749B29FA">
           <wp:simplePos x="0" y="0"/>
           <wp:positionH relativeFrom="page">
             <wp:posOffset>1080135</wp:posOffset>
@@ -3477,7 +3409,7 @@
 </file>
 
 <file path=word/numbering.xml><?xml version="1.0" encoding="utf-8"?>
-<w:numbering xmlns:wpc="http://schemas.microsoft.com/office/word/2010/wordprocessingCanvas" xmlns:cx="http://schemas.microsoft.com/office/drawing/2014/chartex" xmlns:cx1="http://schemas.microsoft.com/office/drawing/2015/9/8/chartex" xmlns:mc="http://schemas.openxmlformats.org/markup-compatibility/2006" xmlns:o="urn:schemas-microsoft-com:office:office" xmlns:r="http://schemas.openxmlformats.org/officeDocument/2006/relationships" xmlns:m="http://schemas.openxmlformats.org/officeDocument/2006/math" xmlns:v="urn:schemas-microsoft-com:vml" xmlns:wp14="http://schemas.microsoft.com/office/word/2010/wordprocessingDrawing" xmlns:wp="http://schemas.openxmlformats.org/drawingml/2006/wordprocessingDrawing" xmlns:w10="urn:schemas-microsoft-com:office:word" xmlns:w="http://schemas.openxmlformats.org/wordprocessingml/2006/main" xmlns:w14="http://schemas.microsoft.com/office/word/2010/wordml" xmlns:w15="http://schemas.microsoft.com/office/word/2012/wordml" xmlns:w16se="http://schemas.microsoft.com/office/word/2015/wordml/symex" xmlns:wpg="http://schemas.microsoft.com/office/word/2010/wordprocessingGroup" xmlns:wpi="http://schemas.microsoft.com/office/word/2010/wordprocessingInk" xmlns:wne="http://schemas.microsoft.com/office/word/2006/wordml" xmlns:wps="http://schemas.microsoft.com/office/word/2010/wordprocessingShape" mc:Ignorable="w14 w15 w16se wp14">
+<w:numbering xmlns:wpc="http://schemas.microsoft.com/office/word/2010/wordprocessingCanvas" xmlns:cx="http://schemas.microsoft.com/office/drawing/2014/chartex" xmlns:cx1="http://schemas.microsoft.com/office/drawing/2015/9/8/chartex" xmlns:cx2="http://schemas.microsoft.com/office/drawing/2015/10/21/chartex" xmlns:cx3="http://schemas.microsoft.com/office/drawing/2016/5/9/chartex" xmlns:cx4="http://schemas.microsoft.com/office/drawing/2016/5/10/chartex" xmlns:cx5="http://schemas.microsoft.com/office/drawing/2016/5/11/chartex" xmlns:cx6="http://schemas.microsoft.com/office/drawing/2016/5/12/chartex" xmlns:cx7="http://schemas.microsoft.com/office/drawing/2016/5/13/chartex" xmlns:cx8="http://schemas.microsoft.com/office/drawing/2016/5/14/chartex" xmlns:mc="http://schemas.openxmlformats.org/markup-compatibility/2006" xmlns:aink="http://schemas.microsoft.com/office/drawing/2016/ink" xmlns:am3d="http://schemas.microsoft.com/office/drawing/2017/model3d" xmlns:o="urn:schemas-microsoft-com:office:office" xmlns:r="http://schemas.openxmlformats.org/officeDocument/2006/relationships" xmlns:m="http://schemas.openxmlformats.org/officeDocument/2006/math" xmlns:v="urn:schemas-microsoft-com:vml" xmlns:wp14="http://schemas.microsoft.com/office/word/2010/wordprocessingDrawing" xmlns:wp="http://schemas.openxmlformats.org/drawingml/2006/wordprocessingDrawing" xmlns:w10="urn:schemas-microsoft-com:office:word" xmlns:w="http://schemas.openxmlformats.org/wordprocessingml/2006/main" xmlns:w14="http://schemas.microsoft.com/office/word/2010/wordml" xmlns:w15="http://schemas.microsoft.com/office/word/2012/wordml" xmlns:w16cex="http://schemas.microsoft.com/office/word/2018/wordml/cex" xmlns:w16cid="http://schemas.microsoft.com/office/word/2016/wordml/cid" xmlns:w16="http://schemas.microsoft.com/office/word/2018/wordml" xmlns:w16sdtdh="http://schemas.microsoft.com/office/word/2020/wordml/sdtdatahash" xmlns:w16se="http://schemas.microsoft.com/office/word/2015/wordml/symex" xmlns:wpg="http://schemas.microsoft.com/office/word/2010/wordprocessingGroup" xmlns:wpi="http://schemas.microsoft.com/office/word/2010/wordprocessingInk" xmlns:wne="http://schemas.microsoft.com/office/word/2006/wordml" xmlns:wps="http://schemas.microsoft.com/office/word/2010/wordprocessingShape" mc:Ignorable="w14 w15 w16se w16cid w16 w16cex w16sdtdh wp14">
   <w:abstractNum w:abstractNumId="0" w15:restartNumberingAfterBreak="0">
     <w:nsid w:val="41A81B0E"/>
     <w:multiLevelType w:val="hybridMultilevel"/>
@@ -4016,7 +3948,7 @@
 </file>
 
 <file path=word/styles.xml><?xml version="1.0" encoding="utf-8"?>
-<w:styles xmlns:mc="http://schemas.openxmlformats.org/markup-compatibility/2006" xmlns:r="http://schemas.openxmlformats.org/officeDocument/2006/relationships" xmlns:w="http://schemas.openxmlformats.org/wordprocessingml/2006/main" xmlns:w14="http://schemas.microsoft.com/office/word/2010/wordml" xmlns:w15="http://schemas.microsoft.com/office/word/2012/wordml" xmlns:w16se="http://schemas.microsoft.com/office/word/2015/wordml/symex" mc:Ignorable="w14 w15 w16se">
+<w:styles xmlns:mc="http://schemas.openxmlformats.org/markup-compatibility/2006" xmlns:r="http://schemas.openxmlformats.org/officeDocument/2006/relationships" xmlns:w="http://schemas.openxmlformats.org/wordprocessingml/2006/main" xmlns:w14="http://schemas.microsoft.com/office/word/2010/wordml" xmlns:w15="http://schemas.microsoft.com/office/word/2012/wordml" xmlns:w16cex="http://schemas.microsoft.com/office/word/2018/wordml/cex" xmlns:w16cid="http://schemas.microsoft.com/office/word/2016/wordml/cid" xmlns:w16="http://schemas.microsoft.com/office/word/2018/wordml" xmlns:w16sdtdh="http://schemas.microsoft.com/office/word/2020/wordml/sdtdatahash" xmlns:w16se="http://schemas.microsoft.com/office/word/2015/wordml/symex" mc:Ignorable="w14 w15 w16se w16cid w16 w16cex w16sdtdh">
   <w:docDefaults>
     <w:rPrDefault>
       <w:rPr>
@@ -4034,7 +3966,7 @@
       </w:pPr>
     </w:pPrDefault>
   </w:docDefaults>
-  <w:latentStyles w:defLockedState="0" w:defUIPriority="99" w:defSemiHidden="0" w:defUnhideWhenUsed="0" w:defQFormat="0" w:count="371">
+  <w:latentStyles w:defLockedState="0" w:defUIPriority="99" w:defSemiHidden="0" w:defUnhideWhenUsed="0" w:defQFormat="0" w:count="376">
     <w:lsdException w:name="Normal" w:uiPriority="0" w:qFormat="1"/>
     <w:lsdException w:name="heading 1" w:uiPriority="9" w:qFormat="1"/>
     <w:lsdException w:name="heading 2" w:semiHidden="1" w:uiPriority="9" w:unhideWhenUsed="1" w:qFormat="1"/>
@@ -4140,7 +4072,6 @@
     <w:lsdException w:name="HTML Sample" w:semiHidden="1" w:unhideWhenUsed="1"/>
     <w:lsdException w:name="HTML Typewriter" w:semiHidden="1" w:unhideWhenUsed="1"/>
     <w:lsdException w:name="HTML Variable" w:semiHidden="1" w:unhideWhenUsed="1"/>
-    <w:lsdException w:name="Normal Table" w:semiHidden="1" w:unhideWhenUsed="1"/>
     <w:lsdException w:name="annotation subject" w:semiHidden="1" w:unhideWhenUsed="1"/>
     <w:lsdException w:name="No List" w:semiHidden="1" w:unhideWhenUsed="1"/>
     <w:lsdException w:name="Outline List 1" w:semiHidden="1" w:unhideWhenUsed="1"/>
@@ -4183,11 +4114,8 @@
     <w:lsdException w:name="Table Contemporary" w:semiHidden="1" w:unhideWhenUsed="1"/>
     <w:lsdException w:name="Table Elegant" w:semiHidden="1" w:unhideWhenUsed="1"/>
     <w:lsdException w:name="Table Professional" w:semiHidden="1" w:unhideWhenUsed="1"/>
-    <w:lsdException w:name="Table Subtle 1" w:semiHidden="1" w:unhideWhenUsed="1"/>
     <w:lsdException w:name="Table Subtle 2" w:semiHidden="1" w:unhideWhenUsed="1"/>
     <w:lsdException w:name="Table Web 1" w:semiHidden="1" w:unhideWhenUsed="1"/>
-    <w:lsdException w:name="Table Web 2" w:semiHidden="1" w:unhideWhenUsed="1"/>
-    <w:lsdException w:name="Table Web 3" w:semiHidden="1" w:unhideWhenUsed="1"/>
     <w:lsdException w:name="Balloon Text" w:semiHidden="1" w:unhideWhenUsed="1"/>
     <w:lsdException w:name="Table Grid" w:uiPriority="39"/>
     <w:lsdException w:name="Table Theme" w:semiHidden="1" w:unhideWhenUsed="1"/>
@@ -4406,6 +4334,11 @@
     <w:lsdException w:name="List Table 5 Dark Accent 6" w:uiPriority="50"/>
     <w:lsdException w:name="List Table 6 Colorful Accent 6" w:uiPriority="51"/>
     <w:lsdException w:name="List Table 7 Colorful Accent 6" w:uiPriority="52"/>
+    <w:lsdException w:name="Mention" w:semiHidden="1" w:unhideWhenUsed="1"/>
+    <w:lsdException w:name="Smart Hyperlink" w:semiHidden="1" w:unhideWhenUsed="1"/>
+    <w:lsdException w:name="Hashtag" w:semiHidden="1" w:unhideWhenUsed="1"/>
+    <w:lsdException w:name="Unresolved Mention" w:semiHidden="1" w:unhideWhenUsed="1"/>
+    <w:lsdException w:name="Smart Link" w:semiHidden="1" w:unhideWhenUsed="1"/>
   </w:latentStyles>
   <w:style w:type="paragraph" w:default="1" w:styleId="Normal">
     <w:name w:val="Normal"/>
